--- a/Queue.docx
+++ b/Queue.docx
@@ -16,19 +16,17 @@
       <w:tr>
         <w:tc>
           <w:tcPr>
-            <w:tcW w:w="3330" w:type="dxa"/>
+            <w:tcW w:w="2484" w:type="dxa"/>
           </w:tcPr>
           <w:p>
             <w:r>
               <w:t>Implement Queue using Stack</w:t>
             </w:r>
-            <w:bookmarkStart w:id="0" w:name="_GoBack"/>
-            <w:bookmarkEnd w:id="0"/>
           </w:p>
         </w:tc>
         <w:tc>
           <w:tcPr>
-            <w:tcW w:w="8730" w:type="dxa"/>
+            <w:tcW w:w="9576" w:type="dxa"/>
           </w:tcPr>
           <w:p>
             <w:r>
@@ -36,7 +34,7 @@
                 <w:noProof/>
               </w:rPr>
               <w:drawing>
-                <wp:inline distT="0" distB="0" distL="0" distR="0" wp14:anchorId="5CF658FA" wp14:editId="71C063B5">
+                <wp:inline distT="0" distB="0" distL="0" distR="0" wp14:anchorId="67BECC8D" wp14:editId="67BECC8E">
                   <wp:extent cx="5943600" cy="4098925"/>
                   <wp:effectExtent l="0" t="0" r="0" b="0"/>
                   <wp:docPr id="1" name="Picture 1"/>
@@ -51,7 +49,7 @@
                           <pic:cNvPicPr/>
                         </pic:nvPicPr>
                         <pic:blipFill>
-                          <a:blip r:embed="rId4"/>
+                          <a:blip r:embed="rId5"/>
                           <a:stretch>
                             <a:fillRect/>
                           </a:stretch>
@@ -77,13 +75,3451 @@
       <w:tr>
         <w:tc>
           <w:tcPr>
-            <w:tcW w:w="3330" w:type="dxa"/>
+            <w:tcW w:w="2484" w:type="dxa"/>
+          </w:tcPr>
+          <w:p>
+            <w:r>
+              <w:rPr>
+                <w:rStyle w:val="Strong"/>
+                <w:rFonts w:ascii="Arial" w:hAnsi="Arial" w:cs="Arial"/>
+                <w:bdr w:val="none" w:sz="0" w:space="0" w:color="auto" w:frame="1"/>
+                <w:shd w:val="clear" w:color="auto" w:fill="FFFFFF"/>
+              </w:rPr>
+              <w:t>Queue Data Structure</w:t>
+            </w:r>
+          </w:p>
+        </w:tc>
+        <w:tc>
+          <w:tcPr>
+            <w:tcW w:w="9576" w:type="dxa"/>
+          </w:tcPr>
+          <w:p>
+            <w:r>
+              <w:rPr>
+                <w:noProof/>
+              </w:rPr>
+              <w:drawing>
+                <wp:inline distT="0" distB="0" distL="0" distR="0" wp14:anchorId="7A13FA5E" wp14:editId="6B78F0E4">
+                  <wp:extent cx="5653981" cy="1943100"/>
+                  <wp:effectExtent l="0" t="0" r="4445" b="0"/>
+                  <wp:docPr id="2" name="Picture 2"/>
+                  <wp:cNvGraphicFramePr>
+                    <a:graphicFrameLocks xmlns:a="http://schemas.openxmlformats.org/drawingml/2006/main" noChangeAspect="1"/>
+                  </wp:cNvGraphicFramePr>
+                  <a:graphic xmlns:a="http://schemas.openxmlformats.org/drawingml/2006/main">
+                    <a:graphicData uri="http://schemas.openxmlformats.org/drawingml/2006/picture">
+                      <pic:pic xmlns:pic="http://schemas.openxmlformats.org/drawingml/2006/picture">
+                        <pic:nvPicPr>
+                          <pic:cNvPr id="1" name=""/>
+                          <pic:cNvPicPr/>
+                        </pic:nvPicPr>
+                        <pic:blipFill>
+                          <a:blip r:embed="rId6"/>
+                          <a:stretch>
+                            <a:fillRect/>
+                          </a:stretch>
+                        </pic:blipFill>
+                        <pic:spPr>
+                          <a:xfrm>
+                            <a:off x="0" y="0"/>
+                            <a:ext cx="5669922" cy="1948578"/>
+                          </a:xfrm>
+                          <a:prstGeom prst="rect">
+                            <a:avLst/>
+                          </a:prstGeom>
+                        </pic:spPr>
+                      </pic:pic>
+                    </a:graphicData>
+                  </a:graphic>
+                </wp:inline>
+              </w:drawing>
+            </w:r>
+          </w:p>
+        </w:tc>
+      </w:tr>
+      <w:tr>
+        <w:tc>
+          <w:tcPr>
+            <w:tcW w:w="2484" w:type="dxa"/>
+          </w:tcPr>
+          <w:p>
+            <w:r>
+              <w:rPr>
+                <w:rStyle w:val="Strong"/>
+                <w:rFonts w:ascii="Arial" w:hAnsi="Arial" w:cs="Arial"/>
+                <w:bdr w:val="none" w:sz="0" w:space="0" w:color="auto" w:frame="1"/>
+                <w:shd w:val="clear" w:color="auto" w:fill="FFFFFF"/>
+              </w:rPr>
+              <w:t>Operations on Queue:</w:t>
+            </w:r>
+          </w:p>
+        </w:tc>
+        <w:tc>
+          <w:tcPr>
+            <w:tcW w:w="9576" w:type="dxa"/>
+          </w:tcPr>
+          <w:p>
+            <w:pPr>
+              <w:pStyle w:val="ListParagraph"/>
+            </w:pPr>
+            <w:r>
+              <w:rPr>
+                <w:noProof/>
+              </w:rPr>
+              <w:drawing>
+                <wp:inline distT="0" distB="0" distL="0" distR="0" wp14:anchorId="1F5708A8" wp14:editId="06E088AB">
+                  <wp:extent cx="5214938" cy="2121633"/>
+                  <wp:effectExtent l="0" t="0" r="5080" b="0"/>
+                  <wp:docPr id="3" name="Picture 3"/>
+                  <wp:cNvGraphicFramePr>
+                    <a:graphicFrameLocks xmlns:a="http://schemas.openxmlformats.org/drawingml/2006/main" noChangeAspect="1"/>
+                  </wp:cNvGraphicFramePr>
+                  <a:graphic xmlns:a="http://schemas.openxmlformats.org/drawingml/2006/main">
+                    <a:graphicData uri="http://schemas.openxmlformats.org/drawingml/2006/picture">
+                      <pic:pic xmlns:pic="http://schemas.openxmlformats.org/drawingml/2006/picture">
+                        <pic:nvPicPr>
+                          <pic:cNvPr id="1" name=""/>
+                          <pic:cNvPicPr/>
+                        </pic:nvPicPr>
+                        <pic:blipFill>
+                          <a:blip r:embed="rId7"/>
+                          <a:stretch>
+                            <a:fillRect/>
+                          </a:stretch>
+                        </pic:blipFill>
+                        <pic:spPr>
+                          <a:xfrm>
+                            <a:off x="0" y="0"/>
+                            <a:ext cx="5218661" cy="2123148"/>
+                          </a:xfrm>
+                          <a:prstGeom prst="rect">
+                            <a:avLst/>
+                          </a:prstGeom>
+                        </pic:spPr>
+                      </pic:pic>
+                    </a:graphicData>
+                  </a:graphic>
+                </wp:inline>
+              </w:drawing>
+            </w:r>
+          </w:p>
+        </w:tc>
+      </w:tr>
+      <w:tr>
+        <w:tc>
+          <w:tcPr>
+            <w:tcW w:w="2484" w:type="dxa"/>
+          </w:tcPr>
+          <w:p>
+            <w:r>
+              <w:rPr>
+                <w:rStyle w:val="Strong"/>
+                <w:rFonts w:ascii="Arial" w:hAnsi="Arial" w:cs="Arial"/>
+                <w:bdr w:val="none" w:sz="0" w:space="0" w:color="auto" w:frame="1"/>
+                <w:shd w:val="clear" w:color="auto" w:fill="FFFFFF"/>
+              </w:rPr>
+              <w:lastRenderedPageBreak/>
+              <w:t>Applications of Queue:</w:t>
+            </w:r>
+          </w:p>
+        </w:tc>
+        <w:tc>
+          <w:tcPr>
+            <w:tcW w:w="9576" w:type="dxa"/>
+          </w:tcPr>
+          <w:p>
+            <w:pPr>
+              <w:pStyle w:val="NormalWeb"/>
+              <w:shd w:val="clear" w:color="auto" w:fill="FFFFFF"/>
+              <w:spacing w:before="0" w:beforeAutospacing="0" w:after="0" w:afterAutospacing="0"/>
+              <w:textAlignment w:val="baseline"/>
+              <w:rPr>
+                <w:rFonts w:ascii="Arial" w:hAnsi="Arial" w:cs="Arial"/>
+              </w:rPr>
+            </w:pPr>
+            <w:r>
+              <w:rPr>
+                <w:rFonts w:ascii="Arial" w:hAnsi="Arial" w:cs="Arial"/>
+              </w:rPr>
+              <w:t xml:space="preserve">Queue is used when things don’t have to be processed </w:t>
+            </w:r>
+            <w:proofErr w:type="spellStart"/>
+            <w:r>
+              <w:rPr>
+                <w:rFonts w:ascii="Arial" w:hAnsi="Arial" w:cs="Arial"/>
+              </w:rPr>
+              <w:t>immediatly</w:t>
+            </w:r>
+            <w:proofErr w:type="spellEnd"/>
+            <w:r>
+              <w:rPr>
+                <w:rFonts w:ascii="Arial" w:hAnsi="Arial" w:cs="Arial"/>
+              </w:rPr>
+              <w:t>, but have to be processed in </w:t>
+            </w:r>
+            <w:r>
+              <w:rPr>
+                <w:rStyle w:val="Strong"/>
+                <w:rFonts w:ascii="Arial" w:hAnsi="Arial" w:cs="Arial"/>
+                <w:bdr w:val="none" w:sz="0" w:space="0" w:color="auto" w:frame="1"/>
+              </w:rPr>
+              <w:t>F</w:t>
+            </w:r>
+            <w:r>
+              <w:rPr>
+                <w:rFonts w:ascii="Arial" w:hAnsi="Arial" w:cs="Arial"/>
+              </w:rPr>
+              <w:t>irst </w:t>
+            </w:r>
+            <w:proofErr w:type="spellStart"/>
+            <w:r>
+              <w:rPr>
+                <w:rStyle w:val="Strong"/>
+                <w:rFonts w:ascii="Arial" w:hAnsi="Arial" w:cs="Arial"/>
+                <w:bdr w:val="none" w:sz="0" w:space="0" w:color="auto" w:frame="1"/>
+              </w:rPr>
+              <w:t>I</w:t>
+            </w:r>
+            <w:r>
+              <w:rPr>
+                <w:rFonts w:ascii="Arial" w:hAnsi="Arial" w:cs="Arial"/>
+              </w:rPr>
+              <w:t>n</w:t>
+            </w:r>
+            <w:r>
+              <w:rPr>
+                <w:rStyle w:val="Strong"/>
+                <w:rFonts w:ascii="Arial" w:hAnsi="Arial" w:cs="Arial"/>
+                <w:bdr w:val="none" w:sz="0" w:space="0" w:color="auto" w:frame="1"/>
+              </w:rPr>
+              <w:t>F</w:t>
+            </w:r>
+            <w:r>
+              <w:rPr>
+                <w:rFonts w:ascii="Arial" w:hAnsi="Arial" w:cs="Arial"/>
+              </w:rPr>
+              <w:t>irst</w:t>
+            </w:r>
+            <w:proofErr w:type="spellEnd"/>
+            <w:r>
+              <w:rPr>
+                <w:rFonts w:ascii="Arial" w:hAnsi="Arial" w:cs="Arial"/>
+              </w:rPr>
+              <w:t> </w:t>
+            </w:r>
+            <w:r>
+              <w:rPr>
+                <w:rStyle w:val="Strong"/>
+                <w:rFonts w:ascii="Arial" w:hAnsi="Arial" w:cs="Arial"/>
+                <w:bdr w:val="none" w:sz="0" w:space="0" w:color="auto" w:frame="1"/>
+              </w:rPr>
+              <w:t>O</w:t>
+            </w:r>
+            <w:r>
+              <w:rPr>
+                <w:rFonts w:ascii="Arial" w:hAnsi="Arial" w:cs="Arial"/>
+              </w:rPr>
+              <w:t>ut order like </w:t>
+            </w:r>
+            <w:hyperlink r:id="rId8" w:history="1">
+              <w:r>
+                <w:rPr>
+                  <w:rStyle w:val="Hyperlink"/>
+                  <w:rFonts w:ascii="Arial" w:hAnsi="Arial" w:cs="Arial"/>
+                  <w:color w:val="EC4E20"/>
+                  <w:bdr w:val="none" w:sz="0" w:space="0" w:color="auto" w:frame="1"/>
+                </w:rPr>
+                <w:t>Breadth First Search</w:t>
+              </w:r>
+            </w:hyperlink>
+            <w:r>
+              <w:rPr>
+                <w:rFonts w:ascii="Arial" w:hAnsi="Arial" w:cs="Arial"/>
+              </w:rPr>
+              <w:t xml:space="preserve">. </w:t>
+            </w:r>
+          </w:p>
+          <w:p>
+            <w:pPr>
+              <w:pStyle w:val="NormalWeb"/>
+              <w:shd w:val="clear" w:color="auto" w:fill="FFFFFF"/>
+              <w:spacing w:before="0" w:beforeAutospacing="0" w:after="0" w:afterAutospacing="0"/>
+              <w:textAlignment w:val="baseline"/>
+              <w:rPr>
+                <w:rFonts w:ascii="Arial" w:hAnsi="Arial" w:cs="Arial"/>
+              </w:rPr>
+            </w:pPr>
+          </w:p>
+          <w:p>
+            <w:pPr>
+              <w:pStyle w:val="NormalWeb"/>
+              <w:shd w:val="clear" w:color="auto" w:fill="FFFFFF"/>
+              <w:spacing w:before="0" w:beforeAutospacing="0" w:after="0" w:afterAutospacing="0"/>
+              <w:textAlignment w:val="baseline"/>
+              <w:rPr>
+                <w:rFonts w:ascii="Arial" w:hAnsi="Arial" w:cs="Arial"/>
+              </w:rPr>
+            </w:pPr>
+            <w:r>
+              <w:rPr>
+                <w:rFonts w:ascii="Arial" w:hAnsi="Arial" w:cs="Arial"/>
+              </w:rPr>
+              <w:t>This property of Queue makes it also useful in following kind of scenarios.</w:t>
+            </w:r>
+          </w:p>
+          <w:p>
+            <w:pPr>
+              <w:pStyle w:val="NormalWeb"/>
+              <w:shd w:val="clear" w:color="auto" w:fill="FFFFFF"/>
+              <w:spacing w:before="0" w:beforeAutospacing="0" w:after="0" w:afterAutospacing="0"/>
+              <w:textAlignment w:val="baseline"/>
+              <w:rPr>
+                <w:rFonts w:ascii="Arial" w:hAnsi="Arial" w:cs="Arial"/>
+              </w:rPr>
+            </w:pPr>
+          </w:p>
+          <w:p>
+            <w:pPr>
+              <w:pStyle w:val="NormalWeb"/>
+              <w:numPr>
+                <w:ilvl w:val="0"/>
+                <w:numId w:val="2"/>
+              </w:numPr>
+              <w:shd w:val="clear" w:color="auto" w:fill="FFFFFF"/>
+              <w:spacing w:before="0" w:beforeAutospacing="0" w:after="0" w:afterAutospacing="0"/>
+              <w:textAlignment w:val="baseline"/>
+              <w:rPr>
+                <w:rFonts w:ascii="Arial" w:hAnsi="Arial" w:cs="Arial"/>
+              </w:rPr>
+            </w:pPr>
+            <w:r>
+              <w:rPr>
+                <w:rFonts w:ascii="Arial" w:hAnsi="Arial" w:cs="Arial"/>
+              </w:rPr>
+              <w:t>When a resource is shared among multiple consumers. Examples include CPU scheduling, Disk Scheduling.</w:t>
+            </w:r>
+          </w:p>
+          <w:p>
+            <w:pPr>
+              <w:pStyle w:val="NormalWeb"/>
+              <w:shd w:val="clear" w:color="auto" w:fill="FFFFFF"/>
+              <w:spacing w:before="0" w:beforeAutospacing="0" w:after="0" w:afterAutospacing="0"/>
+              <w:ind w:left="360"/>
+              <w:textAlignment w:val="baseline"/>
+              <w:rPr>
+                <w:rFonts w:ascii="Arial" w:hAnsi="Arial" w:cs="Arial"/>
+              </w:rPr>
+            </w:pPr>
+            <w:r>
+              <w:rPr>
+                <w:rFonts w:ascii="Arial" w:hAnsi="Arial" w:cs="Arial"/>
+              </w:rPr>
+              <w:br/>
+            </w:r>
+            <w:r>
+              <w:rPr>
+                <w:rStyle w:val="Strong"/>
+                <w:rFonts w:ascii="Arial" w:hAnsi="Arial" w:cs="Arial"/>
+                <w:bdr w:val="none" w:sz="0" w:space="0" w:color="auto" w:frame="1"/>
+              </w:rPr>
+              <w:t>2) </w:t>
+            </w:r>
+            <w:r>
+              <w:rPr>
+                <w:rFonts w:ascii="Arial" w:hAnsi="Arial" w:cs="Arial"/>
+              </w:rPr>
+              <w:t>When data is transferred asynchronously (data not necessarily received at same rate as sent) between two processes. Examples include IO Buffers, pipes, file IO, etc.</w:t>
+            </w:r>
+          </w:p>
+          <w:p/>
+        </w:tc>
+      </w:tr>
+      <w:tr>
+        <w:tc>
+          <w:tcPr>
+            <w:tcW w:w="2484" w:type="dxa"/>
+          </w:tcPr>
+          <w:p>
+            <w:r>
+              <w:rPr>
+                <w:rStyle w:val="Strong"/>
+                <w:rFonts w:ascii="Arial" w:hAnsi="Arial" w:cs="Arial"/>
+                <w:bdr w:val="none" w:sz="0" w:space="0" w:color="auto" w:frame="1"/>
+                <w:shd w:val="clear" w:color="auto" w:fill="FFFFFF"/>
+              </w:rPr>
+              <w:t>Applications of Priority Queue</w:t>
+            </w:r>
+          </w:p>
+        </w:tc>
+        <w:tc>
+          <w:tcPr>
+            <w:tcW w:w="9576" w:type="dxa"/>
+          </w:tcPr>
+          <w:p>
+            <w:pPr>
+              <w:pStyle w:val="NormalWeb"/>
+              <w:shd w:val="clear" w:color="auto" w:fill="FFFFFF"/>
+              <w:spacing w:before="0" w:beforeAutospacing="0" w:after="0" w:afterAutospacing="0"/>
+              <w:textAlignment w:val="baseline"/>
+              <w:rPr>
+                <w:rFonts w:ascii="Arial" w:hAnsi="Arial" w:cs="Arial"/>
+                <w:b/>
+                <w:bCs/>
+              </w:rPr>
+            </w:pPr>
+            <w:r>
+              <w:rPr>
+                <w:rFonts w:ascii="Arial" w:hAnsi="Arial" w:cs="Arial"/>
+                <w:b/>
+                <w:bCs/>
+              </w:rPr>
+              <w:t xml:space="preserve">A Priority Queue is different from a normal queue, because instead of being a “first-in-first-out”, values come out in order by priority. </w:t>
+            </w:r>
+          </w:p>
+          <w:p>
+            <w:pPr>
+              <w:pStyle w:val="NormalWeb"/>
+              <w:shd w:val="clear" w:color="auto" w:fill="FFFFFF"/>
+              <w:spacing w:before="0" w:beforeAutospacing="0" w:after="0" w:afterAutospacing="0"/>
+              <w:textAlignment w:val="baseline"/>
+              <w:rPr>
+                <w:rFonts w:ascii="Arial" w:hAnsi="Arial" w:cs="Arial"/>
+              </w:rPr>
+            </w:pPr>
+          </w:p>
+          <w:p>
+            <w:pPr>
+              <w:pStyle w:val="NormalWeb"/>
+              <w:shd w:val="clear" w:color="auto" w:fill="FFFFFF"/>
+              <w:spacing w:before="0" w:beforeAutospacing="0" w:after="0" w:afterAutospacing="0"/>
+              <w:textAlignment w:val="baseline"/>
+              <w:rPr>
+                <w:rFonts w:ascii="Arial" w:hAnsi="Arial" w:cs="Arial"/>
+              </w:rPr>
+            </w:pPr>
+            <w:r>
+              <w:rPr>
+                <w:rFonts w:ascii="Arial" w:hAnsi="Arial" w:cs="Arial"/>
+              </w:rPr>
+              <w:t xml:space="preserve">It is an abstract data type that captures the idea of a container whose elements have “priorities” attached to them. </w:t>
+            </w:r>
+          </w:p>
+          <w:p>
+            <w:pPr>
+              <w:pStyle w:val="NormalWeb"/>
+              <w:shd w:val="clear" w:color="auto" w:fill="FFFFFF"/>
+              <w:spacing w:before="0" w:beforeAutospacing="0" w:after="0" w:afterAutospacing="0"/>
+              <w:textAlignment w:val="baseline"/>
+              <w:rPr>
+                <w:rFonts w:ascii="Arial" w:hAnsi="Arial" w:cs="Arial"/>
+              </w:rPr>
+            </w:pPr>
+          </w:p>
+          <w:p>
+            <w:pPr>
+              <w:pStyle w:val="NormalWeb"/>
+              <w:shd w:val="clear" w:color="auto" w:fill="FFFFFF"/>
+              <w:spacing w:before="0" w:beforeAutospacing="0" w:after="0" w:afterAutospacing="0"/>
+              <w:textAlignment w:val="baseline"/>
+              <w:rPr>
+                <w:rFonts w:ascii="Arial" w:hAnsi="Arial" w:cs="Arial"/>
+              </w:rPr>
+            </w:pPr>
+            <w:r>
+              <w:rPr>
+                <w:rFonts w:ascii="Arial" w:hAnsi="Arial" w:cs="Arial"/>
+              </w:rPr>
+              <w:t>An element of highest priority always appears at the front of the queue.</w:t>
+            </w:r>
+          </w:p>
+          <w:p>
+            <w:pPr>
+              <w:pStyle w:val="NormalWeb"/>
+              <w:shd w:val="clear" w:color="auto" w:fill="FFFFFF"/>
+              <w:spacing w:before="0" w:beforeAutospacing="0" w:after="0" w:afterAutospacing="0"/>
+              <w:textAlignment w:val="baseline"/>
+              <w:rPr>
+                <w:rFonts w:ascii="Arial" w:hAnsi="Arial" w:cs="Arial"/>
+              </w:rPr>
+            </w:pPr>
+          </w:p>
+          <w:p>
+            <w:pPr>
+              <w:pStyle w:val="NormalWeb"/>
+              <w:shd w:val="clear" w:color="auto" w:fill="FFFFFF"/>
+              <w:spacing w:before="0" w:beforeAutospacing="0" w:after="0" w:afterAutospacing="0"/>
+              <w:textAlignment w:val="baseline"/>
+              <w:rPr>
+                <w:rFonts w:ascii="Arial" w:hAnsi="Arial" w:cs="Arial"/>
+              </w:rPr>
+            </w:pPr>
+            <w:r>
+              <w:rPr>
+                <w:rFonts w:ascii="Arial" w:hAnsi="Arial" w:cs="Arial"/>
+              </w:rPr>
+              <w:t xml:space="preserve"> If that element is removed, the next highest priority element advances to the front.</w:t>
+            </w:r>
+          </w:p>
+          <w:p>
+            <w:pPr>
+              <w:pStyle w:val="NormalWeb"/>
+              <w:shd w:val="clear" w:color="auto" w:fill="FFFFFF"/>
+              <w:spacing w:before="0" w:beforeAutospacing="0" w:after="0" w:afterAutospacing="0"/>
+              <w:textAlignment w:val="baseline"/>
+              <w:rPr>
+                <w:rFonts w:ascii="Arial" w:hAnsi="Arial" w:cs="Arial"/>
+              </w:rPr>
+            </w:pPr>
+          </w:p>
+          <w:p>
+            <w:pPr>
+              <w:pStyle w:val="NormalWeb"/>
+              <w:shd w:val="clear" w:color="auto" w:fill="FFFFFF"/>
+              <w:spacing w:before="0" w:beforeAutospacing="0" w:after="0" w:afterAutospacing="0"/>
+              <w:textAlignment w:val="baseline"/>
+              <w:rPr>
+                <w:rFonts w:ascii="Arial" w:hAnsi="Arial" w:cs="Arial"/>
+              </w:rPr>
+            </w:pPr>
+            <w:hyperlink r:id="rId9" w:tgtFrame="_blank" w:history="1">
+              <w:r>
+                <w:rPr>
+                  <w:rStyle w:val="Hyperlink"/>
+                  <w:rFonts w:ascii="Arial" w:hAnsi="Arial" w:cs="Arial"/>
+                  <w:color w:val="EC4E20"/>
+                  <w:bdr w:val="none" w:sz="0" w:space="0" w:color="auto" w:frame="1"/>
+                </w:rPr>
+                <w:t>Heap Sort</w:t>
+              </w:r>
+            </w:hyperlink>
+            <w:r>
+              <w:rPr>
+                <w:rFonts w:ascii="Arial" w:hAnsi="Arial" w:cs="Arial"/>
+              </w:rPr>
+              <w:t> : Heap sort is typically implemented using Heap which is an implementation of Priority Queue.</w:t>
+            </w:r>
+          </w:p>
+          <w:p>
+            <w:pPr>
+              <w:pStyle w:val="NormalWeb"/>
+              <w:shd w:val="clear" w:color="auto" w:fill="FFFFFF"/>
+              <w:spacing w:before="0" w:beforeAutospacing="0" w:after="0" w:afterAutospacing="0"/>
+              <w:textAlignment w:val="baseline"/>
+              <w:rPr>
+                <w:rFonts w:ascii="Arial" w:hAnsi="Arial" w:cs="Arial"/>
+              </w:rPr>
+            </w:pPr>
+          </w:p>
+          <w:p>
+            <w:pPr>
+              <w:pStyle w:val="NormalWeb"/>
+              <w:shd w:val="clear" w:color="auto" w:fill="FFFFFF"/>
+              <w:spacing w:before="0" w:beforeAutospacing="0" w:after="0" w:afterAutospacing="0"/>
+              <w:textAlignment w:val="baseline"/>
+              <w:rPr>
+                <w:rFonts w:ascii="Arial" w:hAnsi="Arial" w:cs="Arial"/>
+              </w:rPr>
+            </w:pPr>
+            <w:hyperlink r:id="rId10" w:tgtFrame="_blank" w:history="1">
+              <w:r>
+                <w:rPr>
+                  <w:rStyle w:val="Hyperlink"/>
+                  <w:rFonts w:ascii="Arial" w:hAnsi="Arial" w:cs="Arial"/>
+                  <w:color w:val="EC4E20"/>
+                  <w:bdr w:val="none" w:sz="0" w:space="0" w:color="auto" w:frame="1"/>
+                </w:rPr>
+                <w:t>Operating systems</w:t>
+              </w:r>
+            </w:hyperlink>
+            <w:r>
+              <w:rPr>
+                <w:rFonts w:ascii="Arial" w:hAnsi="Arial" w:cs="Arial"/>
+              </w:rPr>
+              <w:t>: It is also use in Operating System for </w:t>
+            </w:r>
+            <w:hyperlink r:id="rId11" w:tgtFrame="_blank" w:history="1">
+              <w:r>
+                <w:rPr>
+                  <w:rStyle w:val="Hyperlink"/>
+                  <w:rFonts w:ascii="Arial" w:hAnsi="Arial" w:cs="Arial"/>
+                  <w:color w:val="EC4E20"/>
+                  <w:bdr w:val="none" w:sz="0" w:space="0" w:color="auto" w:frame="1"/>
+                </w:rPr>
+                <w:t>load balancing</w:t>
+              </w:r>
+            </w:hyperlink>
+            <w:r>
+              <w:rPr>
+                <w:rFonts w:ascii="Arial" w:hAnsi="Arial" w:cs="Arial"/>
+              </w:rPr>
+              <w:t> (</w:t>
+            </w:r>
+            <w:hyperlink r:id="rId12" w:tgtFrame="_blank" w:history="1">
+              <w:r>
+                <w:rPr>
+                  <w:rStyle w:val="Hyperlink"/>
+                  <w:rFonts w:ascii="Arial" w:hAnsi="Arial" w:cs="Arial"/>
+                  <w:color w:val="EC4E20"/>
+                  <w:bdr w:val="none" w:sz="0" w:space="0" w:color="auto" w:frame="1"/>
+                </w:rPr>
+                <w:t>load balancing on server</w:t>
+              </w:r>
+            </w:hyperlink>
+            <w:r>
+              <w:rPr>
+                <w:rFonts w:ascii="Arial" w:hAnsi="Arial" w:cs="Arial"/>
+              </w:rPr>
+              <w:t>), </w:t>
+            </w:r>
+            <w:hyperlink r:id="rId13" w:tgtFrame="_blank" w:history="1">
+              <w:r>
+                <w:rPr>
+                  <w:rStyle w:val="Hyperlink"/>
+                  <w:rFonts w:ascii="Arial" w:hAnsi="Arial" w:cs="Arial"/>
+                  <w:color w:val="EC4E20"/>
+                  <w:bdr w:val="none" w:sz="0" w:space="0" w:color="auto" w:frame="1"/>
+                </w:rPr>
+                <w:t>interrupt handling</w:t>
+              </w:r>
+            </w:hyperlink>
+            <w:r>
+              <w:rPr>
+                <w:rFonts w:ascii="Arial" w:hAnsi="Arial" w:cs="Arial"/>
+              </w:rPr>
+              <w:t>.</w:t>
+            </w:r>
+          </w:p>
+          <w:p>
+            <w:pPr>
+              <w:pStyle w:val="NormalWeb"/>
+              <w:shd w:val="clear" w:color="auto" w:fill="FFFFFF"/>
+              <w:spacing w:before="0" w:beforeAutospacing="0" w:after="0" w:afterAutospacing="0"/>
+              <w:textAlignment w:val="baseline"/>
+              <w:rPr>
+                <w:rFonts w:ascii="Arial" w:hAnsi="Arial" w:cs="Arial"/>
+              </w:rPr>
+            </w:pPr>
+          </w:p>
+          <w:p>
+            <w:pPr>
+              <w:pStyle w:val="NormalWeb"/>
+              <w:shd w:val="clear" w:color="auto" w:fill="FFFFFF"/>
+              <w:spacing w:before="0" w:beforeAutospacing="0" w:after="0" w:afterAutospacing="0"/>
+              <w:textAlignment w:val="baseline"/>
+              <w:rPr>
+                <w:rFonts w:ascii="Arial" w:hAnsi="Arial" w:cs="Arial"/>
+                <w:shd w:val="clear" w:color="auto" w:fill="FFFFFF"/>
+              </w:rPr>
+            </w:pPr>
+            <w:r>
+              <w:rPr>
+                <w:rFonts w:ascii="Arial" w:hAnsi="Arial" w:cs="Arial"/>
+                <w:shd w:val="clear" w:color="auto" w:fill="FFFFFF"/>
+              </w:rPr>
+              <w:t> </w:t>
+            </w:r>
+            <w:hyperlink r:id="rId14" w:tgtFrame="_blank" w:history="1">
+              <w:r>
+                <w:rPr>
+                  <w:rStyle w:val="Hyperlink"/>
+                  <w:rFonts w:ascii="Arial" w:hAnsi="Arial" w:cs="Arial"/>
+                  <w:color w:val="EC4E20"/>
+                  <w:bdr w:val="none" w:sz="0" w:space="0" w:color="auto" w:frame="1"/>
+                  <w:shd w:val="clear" w:color="auto" w:fill="FFFFFF"/>
+                </w:rPr>
+                <w:t>A* Search Algorithm</w:t>
+              </w:r>
+            </w:hyperlink>
+            <w:r>
+              <w:rPr>
+                <w:rFonts w:ascii="Arial" w:hAnsi="Arial" w:cs="Arial"/>
+                <w:shd w:val="clear" w:color="auto" w:fill="FFFFFF"/>
+              </w:rPr>
+              <w:t> : The A* search algorithm finds the shortest path between two vertices of a weighted graph, trying out the most promising routes first.</w:t>
+            </w:r>
+          </w:p>
+          <w:p>
+            <w:pPr>
+              <w:pStyle w:val="NormalWeb"/>
+              <w:shd w:val="clear" w:color="auto" w:fill="FFFFFF"/>
+              <w:spacing w:before="0" w:beforeAutospacing="0" w:after="0" w:afterAutospacing="0"/>
+              <w:textAlignment w:val="baseline"/>
+              <w:rPr>
+                <w:rFonts w:ascii="Arial" w:hAnsi="Arial" w:cs="Arial"/>
+                <w:shd w:val="clear" w:color="auto" w:fill="FFFFFF"/>
+              </w:rPr>
+            </w:pPr>
+          </w:p>
+          <w:p>
+            <w:pPr>
+              <w:pStyle w:val="NormalWeb"/>
+              <w:shd w:val="clear" w:color="auto" w:fill="FFFFFF"/>
+              <w:spacing w:before="0" w:beforeAutospacing="0" w:after="0" w:afterAutospacing="0"/>
+              <w:textAlignment w:val="baseline"/>
+              <w:rPr>
+                <w:rFonts w:ascii="Arial" w:hAnsi="Arial" w:cs="Arial"/>
+              </w:rPr>
+            </w:pPr>
+            <w:hyperlink r:id="rId15" w:history="1">
+              <w:r>
+                <w:rPr>
+                  <w:rStyle w:val="Hyperlink"/>
+                  <w:rFonts w:ascii="Arial" w:hAnsi="Arial" w:cs="Arial"/>
+                  <w:color w:val="EC4E20"/>
+                  <w:bdr w:val="none" w:sz="0" w:space="0" w:color="auto" w:frame="1"/>
+                  <w:shd w:val="clear" w:color="auto" w:fill="FFFFFF"/>
+                </w:rPr>
+                <w:t>Data compression </w:t>
+              </w:r>
+            </w:hyperlink>
+            <w:r>
+              <w:rPr>
+                <w:rFonts w:ascii="Arial" w:hAnsi="Arial" w:cs="Arial"/>
+                <w:shd w:val="clear" w:color="auto" w:fill="FFFFFF"/>
+              </w:rPr>
+              <w:t>: It is used in </w:t>
+            </w:r>
+            <w:hyperlink r:id="rId16" w:tgtFrame="_blank" w:history="1">
+              <w:r>
+                <w:rPr>
+                  <w:rStyle w:val="Hyperlink"/>
+                  <w:rFonts w:ascii="Arial" w:hAnsi="Arial" w:cs="Arial"/>
+                  <w:color w:val="EC4E20"/>
+                  <w:bdr w:val="none" w:sz="0" w:space="0" w:color="auto" w:frame="1"/>
+                  <w:shd w:val="clear" w:color="auto" w:fill="FFFFFF"/>
+                </w:rPr>
+                <w:t>Huffman codes</w:t>
+              </w:r>
+            </w:hyperlink>
+            <w:r>
+              <w:rPr>
+                <w:rFonts w:ascii="Arial" w:hAnsi="Arial" w:cs="Arial"/>
+                <w:shd w:val="clear" w:color="auto" w:fill="FFFFFF"/>
+              </w:rPr>
+              <w:t> which is used to compresses data.</w:t>
+            </w:r>
+          </w:p>
+          <w:p/>
+        </w:tc>
+      </w:tr>
+      <w:tr>
+        <w:tc>
+          <w:tcPr>
+            <w:tcW w:w="2484" w:type="dxa"/>
           </w:tcPr>
           <w:p/>
         </w:tc>
         <w:tc>
           <w:tcPr>
-            <w:tcW w:w="8730" w:type="dxa"/>
+            <w:tcW w:w="9576" w:type="dxa"/>
+          </w:tcPr>
+          <w:p>
+            <w:r>
+              <w:t xml:space="preserve">int </w:t>
+            </w:r>
+            <w:proofErr w:type="gramStart"/>
+            <w:r>
+              <w:t>size(</w:t>
+            </w:r>
+            <w:proofErr w:type="gramEnd"/>
+            <w:r>
+              <w:t>): to get the number of elements in the Set.</w:t>
+            </w:r>
+          </w:p>
+          <w:p>
+            <w:r>
+              <w:t xml:space="preserve">boolean </w:t>
+            </w:r>
+            <w:proofErr w:type="spellStart"/>
+            <w:proofErr w:type="gramStart"/>
+            <w:r>
+              <w:t>isEmpty</w:t>
+            </w:r>
+            <w:proofErr w:type="spellEnd"/>
+            <w:r>
+              <w:t>(</w:t>
+            </w:r>
+            <w:proofErr w:type="gramEnd"/>
+            <w:r>
+              <w:t>): to check if Set is empty or not.</w:t>
+            </w:r>
+          </w:p>
+          <w:p>
+            <w:r>
+              <w:t xml:space="preserve">boolean </w:t>
+            </w:r>
+            <w:proofErr w:type="gramStart"/>
+            <w:r>
+              <w:t>contains(</w:t>
+            </w:r>
+            <w:proofErr w:type="gramEnd"/>
+            <w:r>
+              <w:t>Object o): Returns true if this Set contains the specified element.</w:t>
+            </w:r>
+          </w:p>
+          <w:p>
+            <w:r>
+              <w:t xml:space="preserve">Iterator </w:t>
+            </w:r>
+            <w:proofErr w:type="gramStart"/>
+            <w:r>
+              <w:t>iterator(</w:t>
+            </w:r>
+            <w:proofErr w:type="gramEnd"/>
+            <w:r>
+              <w:t xml:space="preserve">): Returns an iterator over the elements in this set. The elements are returned in no </w:t>
+            </w:r>
+            <w:proofErr w:type="gramStart"/>
+            <w:r>
+              <w:t>particular order</w:t>
+            </w:r>
+            <w:proofErr w:type="gramEnd"/>
+            <w:r>
+              <w:t>.</w:t>
+            </w:r>
+          </w:p>
+          <w:p>
+            <w:r>
+              <w:t xml:space="preserve">boolean </w:t>
+            </w:r>
+            <w:proofErr w:type="spellStart"/>
+            <w:proofErr w:type="gramStart"/>
+            <w:r>
+              <w:t>removeAll</w:t>
+            </w:r>
+            <w:proofErr w:type="spellEnd"/>
+            <w:r>
+              <w:t>(</w:t>
+            </w:r>
+            <w:proofErr w:type="gramEnd"/>
+            <w:r>
+              <w:t>Collection c): Removes from this set all of its elements that are contained in the specified collection (optional operation).</w:t>
+            </w:r>
+          </w:p>
+          <w:p>
+            <w:r>
+              <w:t xml:space="preserve">boolean </w:t>
+            </w:r>
+            <w:proofErr w:type="spellStart"/>
+            <w:proofErr w:type="gramStart"/>
+            <w:r>
+              <w:t>retainAll</w:t>
+            </w:r>
+            <w:proofErr w:type="spellEnd"/>
+            <w:r>
+              <w:t>(</w:t>
+            </w:r>
+            <w:proofErr w:type="gramEnd"/>
+            <w:r>
+              <w:t>Collection c): Retains only the elements in this set that are contained in the specified collection (optional operation).</w:t>
+            </w:r>
+          </w:p>
+          <w:p>
+            <w:r>
+              <w:t xml:space="preserve">void </w:t>
+            </w:r>
+            <w:proofErr w:type="gramStart"/>
+            <w:r>
+              <w:t>clear(</w:t>
+            </w:r>
+            <w:proofErr w:type="gramEnd"/>
+            <w:r>
+              <w:t>): Removes all the elements from the set.</w:t>
+            </w:r>
+          </w:p>
+          <w:p>
+            <w:r>
+              <w:t xml:space="preserve">E </w:t>
+            </w:r>
+            <w:proofErr w:type="gramStart"/>
+            <w:r>
+              <w:t>remove(</w:t>
+            </w:r>
+            <w:proofErr w:type="gramEnd"/>
+            <w:r>
+              <w:t>): Retrieves and removes the head of this queue.</w:t>
+            </w:r>
+          </w:p>
+          <w:p>
+            <w:r>
+              <w:t xml:space="preserve">E </w:t>
+            </w:r>
+            <w:proofErr w:type="gramStart"/>
+            <w:r>
+              <w:t>poll(</w:t>
+            </w:r>
+            <w:proofErr w:type="gramEnd"/>
+            <w:r>
+              <w:t>): Retrieves and removes the head of this queue, or returns null if this queue is empty.</w:t>
+            </w:r>
+          </w:p>
+          <w:p>
+            <w:r>
+              <w:t xml:space="preserve">E </w:t>
+            </w:r>
+            <w:proofErr w:type="gramStart"/>
+            <w:r>
+              <w:t>peek(</w:t>
+            </w:r>
+            <w:proofErr w:type="gramEnd"/>
+            <w:r>
+              <w:t>): Retrieves, but does not remove, the head of this queue, or returns null if this queue is empty.</w:t>
+            </w:r>
+          </w:p>
+          <w:p>
+            <w:r>
+              <w:lastRenderedPageBreak/>
+              <w:t xml:space="preserve">boolean </w:t>
+            </w:r>
+            <w:proofErr w:type="gramStart"/>
+            <w:r>
+              <w:t>offer(</w:t>
+            </w:r>
+            <w:proofErr w:type="gramEnd"/>
+            <w:r>
+              <w:t>E e): Inserts the specified element into this queue if it is possible to do so immediately without violating capacity restrictions.</w:t>
+            </w:r>
+          </w:p>
+          <w:p>
+            <w:r>
+              <w:softHyphen/>
+            </w:r>
+            <w:r>
+              <w:softHyphen/>
+            </w:r>
+            <w:r>
+              <w:t xml:space="preserve">E </w:t>
+            </w:r>
+            <w:proofErr w:type="gramStart"/>
+            <w:r>
+              <w:t>element(</w:t>
+            </w:r>
+            <w:proofErr w:type="gramEnd"/>
+            <w:r>
+              <w:t>): Retrieves, but does not remove, the head of this queue.</w:t>
+            </w:r>
+          </w:p>
+          <w:p>
+            <w:r>
+              <w:t xml:space="preserve">boolean </w:t>
+            </w:r>
+            <w:proofErr w:type="gramStart"/>
+            <w:r>
+              <w:t>add(</w:t>
+            </w:r>
+            <w:proofErr w:type="gramEnd"/>
+            <w:r>
+              <w:t xml:space="preserve">E e): Inserts the specified element into this queue if it is possible to do so immediately without violating capacity restrictions, returning true upon success and throwing an </w:t>
+            </w:r>
+            <w:proofErr w:type="spellStart"/>
+            <w:r>
+              <w:t>IllegalStateException</w:t>
+            </w:r>
+            <w:proofErr w:type="spellEnd"/>
+            <w:r>
+              <w:t xml:space="preserve"> if no space is currently available.</w:t>
+            </w:r>
+          </w:p>
+          <w:p>
+            <w:proofErr w:type="gramStart"/>
+            <w:r>
+              <w:t>Object[</w:t>
+            </w:r>
+            <w:proofErr w:type="gramEnd"/>
+            <w:r>
+              <w:t xml:space="preserve">] </w:t>
+            </w:r>
+            <w:proofErr w:type="spellStart"/>
+            <w:r>
+              <w:t>toArray</w:t>
+            </w:r>
+            <w:proofErr w:type="spellEnd"/>
+            <w:r>
+              <w:t>(): Returns an array containing all of the elements in this set. If this set makes any guarantees as to what order its elements are returned by its iterator, this method must return the elements in the same order.</w:t>
+            </w:r>
+          </w:p>
+        </w:tc>
+      </w:tr>
+      <w:tr>
+        <w:tc>
+          <w:tcPr>
+            <w:tcW w:w="2484" w:type="dxa"/>
+          </w:tcPr>
+          <w:p/>
+        </w:tc>
+        <w:tc>
+          <w:tcPr>
+            <w:tcW w:w="9576" w:type="dxa"/>
+          </w:tcPr>
+          <w:p>
+            <w:pPr>
+              <w:autoSpaceDE w:val="0"/>
+              <w:autoSpaceDN w:val="0"/>
+              <w:adjustRightInd w:val="0"/>
+              <w:rPr>
+                <w:rFonts w:ascii="Consolas" w:hAnsi="Consolas" w:cs="Consolas"/>
+                <w:sz w:val="24"/>
+                <w:szCs w:val="24"/>
+              </w:rPr>
+            </w:pPr>
+            <w:r>
+              <w:rPr>
+                <w:rFonts w:ascii="Consolas" w:hAnsi="Consolas" w:cs="Consolas"/>
+                <w:b/>
+                <w:bCs/>
+                <w:color w:val="7F0055"/>
+                <w:sz w:val="24"/>
+                <w:szCs w:val="24"/>
+              </w:rPr>
+              <w:t>class</w:t>
+            </w:r>
+            <w:r>
+              <w:rPr>
+                <w:rFonts w:ascii="Consolas" w:hAnsi="Consolas" w:cs="Consolas"/>
+                <w:color w:val="000000"/>
+                <w:sz w:val="24"/>
+                <w:szCs w:val="24"/>
+              </w:rPr>
+              <w:t xml:space="preserve"> </w:t>
+            </w:r>
+            <w:proofErr w:type="spellStart"/>
+            <w:r>
+              <w:rPr>
+                <w:rFonts w:ascii="Consolas" w:hAnsi="Consolas" w:cs="Consolas"/>
+                <w:color w:val="000000"/>
+                <w:sz w:val="24"/>
+                <w:szCs w:val="24"/>
+              </w:rPr>
+              <w:t>QNode</w:t>
+            </w:r>
+            <w:proofErr w:type="spellEnd"/>
+            <w:r>
+              <w:rPr>
+                <w:rFonts w:ascii="Consolas" w:hAnsi="Consolas" w:cs="Consolas"/>
+                <w:color w:val="000000"/>
+                <w:sz w:val="24"/>
+                <w:szCs w:val="24"/>
+              </w:rPr>
+              <w:t xml:space="preserve"> {</w:t>
+            </w:r>
+          </w:p>
+          <w:p>
+            <w:pPr>
+              <w:autoSpaceDE w:val="0"/>
+              <w:autoSpaceDN w:val="0"/>
+              <w:adjustRightInd w:val="0"/>
+              <w:rPr>
+                <w:rFonts w:ascii="Consolas" w:hAnsi="Consolas" w:cs="Consolas"/>
+                <w:sz w:val="24"/>
+                <w:szCs w:val="24"/>
+              </w:rPr>
+            </w:pPr>
+            <w:r>
+              <w:rPr>
+                <w:rFonts w:ascii="Consolas" w:hAnsi="Consolas" w:cs="Consolas"/>
+                <w:color w:val="000000"/>
+                <w:sz w:val="24"/>
+                <w:szCs w:val="24"/>
+              </w:rPr>
+              <w:tab/>
+            </w:r>
+            <w:r>
+              <w:rPr>
+                <w:rFonts w:ascii="Consolas" w:hAnsi="Consolas" w:cs="Consolas"/>
+                <w:b/>
+                <w:bCs/>
+                <w:color w:val="7F0055"/>
+                <w:sz w:val="24"/>
+                <w:szCs w:val="24"/>
+              </w:rPr>
+              <w:t>int</w:t>
+            </w:r>
+            <w:r>
+              <w:rPr>
+                <w:rFonts w:ascii="Consolas" w:hAnsi="Consolas" w:cs="Consolas"/>
+                <w:color w:val="000000"/>
+                <w:sz w:val="24"/>
+                <w:szCs w:val="24"/>
+              </w:rPr>
+              <w:t xml:space="preserve"> </w:t>
+            </w:r>
+            <w:r>
+              <w:rPr>
+                <w:rFonts w:ascii="Consolas" w:hAnsi="Consolas" w:cs="Consolas"/>
+                <w:color w:val="0000C0"/>
+                <w:sz w:val="24"/>
+                <w:szCs w:val="24"/>
+              </w:rPr>
+              <w:t>value</w:t>
+            </w:r>
+            <w:r>
+              <w:rPr>
+                <w:rFonts w:ascii="Consolas" w:hAnsi="Consolas" w:cs="Consolas"/>
+                <w:color w:val="000000"/>
+                <w:sz w:val="24"/>
+                <w:szCs w:val="24"/>
+              </w:rPr>
+              <w:t>;</w:t>
+            </w:r>
+          </w:p>
+          <w:p>
+            <w:pPr>
+              <w:autoSpaceDE w:val="0"/>
+              <w:autoSpaceDN w:val="0"/>
+              <w:adjustRightInd w:val="0"/>
+              <w:rPr>
+                <w:rFonts w:ascii="Consolas" w:hAnsi="Consolas" w:cs="Consolas"/>
+                <w:sz w:val="24"/>
+                <w:szCs w:val="24"/>
+              </w:rPr>
+            </w:pPr>
+            <w:r>
+              <w:rPr>
+                <w:rFonts w:ascii="Consolas" w:hAnsi="Consolas" w:cs="Consolas"/>
+                <w:color w:val="000000"/>
+                <w:sz w:val="24"/>
+                <w:szCs w:val="24"/>
+              </w:rPr>
+              <w:tab/>
+            </w:r>
+            <w:proofErr w:type="spellStart"/>
+            <w:r>
+              <w:rPr>
+                <w:rFonts w:ascii="Consolas" w:hAnsi="Consolas" w:cs="Consolas"/>
+                <w:color w:val="000000"/>
+                <w:sz w:val="24"/>
+                <w:szCs w:val="24"/>
+              </w:rPr>
+              <w:t>QNode</w:t>
+            </w:r>
+            <w:proofErr w:type="spellEnd"/>
+            <w:r>
+              <w:rPr>
+                <w:rFonts w:ascii="Consolas" w:hAnsi="Consolas" w:cs="Consolas"/>
+                <w:color w:val="000000"/>
+                <w:sz w:val="24"/>
+                <w:szCs w:val="24"/>
+              </w:rPr>
+              <w:t xml:space="preserve"> </w:t>
+            </w:r>
+            <w:r>
+              <w:rPr>
+                <w:rFonts w:ascii="Consolas" w:hAnsi="Consolas" w:cs="Consolas"/>
+                <w:color w:val="0000C0"/>
+                <w:sz w:val="24"/>
+                <w:szCs w:val="24"/>
+              </w:rPr>
+              <w:t>next</w:t>
+            </w:r>
+            <w:r>
+              <w:rPr>
+                <w:rFonts w:ascii="Consolas" w:hAnsi="Consolas" w:cs="Consolas"/>
+                <w:color w:val="000000"/>
+                <w:sz w:val="24"/>
+                <w:szCs w:val="24"/>
+              </w:rPr>
+              <w:t>;</w:t>
+            </w:r>
+          </w:p>
+          <w:p>
+            <w:pPr>
+              <w:autoSpaceDE w:val="0"/>
+              <w:autoSpaceDN w:val="0"/>
+              <w:adjustRightInd w:val="0"/>
+              <w:rPr>
+                <w:rFonts w:ascii="Consolas" w:hAnsi="Consolas" w:cs="Consolas"/>
+                <w:sz w:val="24"/>
+                <w:szCs w:val="24"/>
+              </w:rPr>
+            </w:pPr>
+          </w:p>
+          <w:p>
+            <w:pPr>
+              <w:autoSpaceDE w:val="0"/>
+              <w:autoSpaceDN w:val="0"/>
+              <w:adjustRightInd w:val="0"/>
+              <w:rPr>
+                <w:rFonts w:ascii="Consolas" w:hAnsi="Consolas" w:cs="Consolas"/>
+                <w:sz w:val="24"/>
+                <w:szCs w:val="24"/>
+              </w:rPr>
+            </w:pPr>
+            <w:r>
+              <w:rPr>
+                <w:rFonts w:ascii="Consolas" w:hAnsi="Consolas" w:cs="Consolas"/>
+                <w:color w:val="000000"/>
+                <w:sz w:val="24"/>
+                <w:szCs w:val="24"/>
+              </w:rPr>
+              <w:tab/>
+            </w:r>
+            <w:r>
+              <w:rPr>
+                <w:rFonts w:ascii="Consolas" w:hAnsi="Consolas" w:cs="Consolas"/>
+                <w:b/>
+                <w:bCs/>
+                <w:color w:val="7F0055"/>
+                <w:sz w:val="24"/>
+                <w:szCs w:val="24"/>
+              </w:rPr>
+              <w:t>public</w:t>
+            </w:r>
+            <w:r>
+              <w:rPr>
+                <w:rFonts w:ascii="Consolas" w:hAnsi="Consolas" w:cs="Consolas"/>
+                <w:color w:val="000000"/>
+                <w:sz w:val="24"/>
+                <w:szCs w:val="24"/>
+              </w:rPr>
+              <w:t xml:space="preserve"> </w:t>
+            </w:r>
+            <w:proofErr w:type="spellStart"/>
+            <w:proofErr w:type="gramStart"/>
+            <w:r>
+              <w:rPr>
+                <w:rFonts w:ascii="Consolas" w:hAnsi="Consolas" w:cs="Consolas"/>
+                <w:color w:val="000000"/>
+                <w:sz w:val="24"/>
+                <w:szCs w:val="24"/>
+              </w:rPr>
+              <w:t>QNode</w:t>
+            </w:r>
+            <w:proofErr w:type="spellEnd"/>
+            <w:r>
+              <w:rPr>
+                <w:rFonts w:ascii="Consolas" w:hAnsi="Consolas" w:cs="Consolas"/>
+                <w:color w:val="000000"/>
+                <w:sz w:val="24"/>
+                <w:szCs w:val="24"/>
+              </w:rPr>
+              <w:t>(</w:t>
+            </w:r>
+            <w:proofErr w:type="gramEnd"/>
+            <w:r>
+              <w:rPr>
+                <w:rFonts w:ascii="Consolas" w:hAnsi="Consolas" w:cs="Consolas"/>
+                <w:b/>
+                <w:bCs/>
+                <w:color w:val="7F0055"/>
+                <w:sz w:val="24"/>
+                <w:szCs w:val="24"/>
+              </w:rPr>
+              <w:t>int</w:t>
+            </w:r>
+            <w:r>
+              <w:rPr>
+                <w:rFonts w:ascii="Consolas" w:hAnsi="Consolas" w:cs="Consolas"/>
+                <w:color w:val="000000"/>
+                <w:sz w:val="24"/>
+                <w:szCs w:val="24"/>
+              </w:rPr>
+              <w:t xml:space="preserve"> </w:t>
+            </w:r>
+            <w:r>
+              <w:rPr>
+                <w:rFonts w:ascii="Consolas" w:hAnsi="Consolas" w:cs="Consolas"/>
+                <w:color w:val="6A3E3E"/>
+                <w:sz w:val="24"/>
+                <w:szCs w:val="24"/>
+              </w:rPr>
+              <w:t>value</w:t>
+            </w:r>
+            <w:r>
+              <w:rPr>
+                <w:rFonts w:ascii="Consolas" w:hAnsi="Consolas" w:cs="Consolas"/>
+                <w:color w:val="000000"/>
+                <w:sz w:val="24"/>
+                <w:szCs w:val="24"/>
+              </w:rPr>
+              <w:t>) {</w:t>
+            </w:r>
+          </w:p>
+          <w:p>
+            <w:pPr>
+              <w:autoSpaceDE w:val="0"/>
+              <w:autoSpaceDN w:val="0"/>
+              <w:adjustRightInd w:val="0"/>
+              <w:rPr>
+                <w:rFonts w:ascii="Consolas" w:hAnsi="Consolas" w:cs="Consolas"/>
+                <w:sz w:val="24"/>
+                <w:szCs w:val="24"/>
+              </w:rPr>
+            </w:pPr>
+            <w:r>
+              <w:rPr>
+                <w:rFonts w:ascii="Consolas" w:hAnsi="Consolas" w:cs="Consolas"/>
+                <w:color w:val="000000"/>
+                <w:sz w:val="24"/>
+                <w:szCs w:val="24"/>
+              </w:rPr>
+              <w:tab/>
+            </w:r>
+            <w:r>
+              <w:rPr>
+                <w:rFonts w:ascii="Consolas" w:hAnsi="Consolas" w:cs="Consolas"/>
+                <w:color w:val="000000"/>
+                <w:sz w:val="24"/>
+                <w:szCs w:val="24"/>
+              </w:rPr>
+              <w:tab/>
+            </w:r>
+            <w:proofErr w:type="spellStart"/>
+            <w:r>
+              <w:rPr>
+                <w:rFonts w:ascii="Consolas" w:hAnsi="Consolas" w:cs="Consolas"/>
+                <w:b/>
+                <w:bCs/>
+                <w:color w:val="7F0055"/>
+                <w:sz w:val="24"/>
+                <w:szCs w:val="24"/>
+              </w:rPr>
+              <w:t>this</w:t>
+            </w:r>
+            <w:r>
+              <w:rPr>
+                <w:rFonts w:ascii="Consolas" w:hAnsi="Consolas" w:cs="Consolas"/>
+                <w:color w:val="000000"/>
+                <w:sz w:val="24"/>
+                <w:szCs w:val="24"/>
+              </w:rPr>
+              <w:t>.</w:t>
+            </w:r>
+            <w:r>
+              <w:rPr>
+                <w:rFonts w:ascii="Consolas" w:hAnsi="Consolas" w:cs="Consolas"/>
+                <w:color w:val="0000C0"/>
+                <w:sz w:val="24"/>
+                <w:szCs w:val="24"/>
+              </w:rPr>
+              <w:t>value</w:t>
+            </w:r>
+            <w:proofErr w:type="spellEnd"/>
+            <w:r>
+              <w:rPr>
+                <w:rFonts w:ascii="Consolas" w:hAnsi="Consolas" w:cs="Consolas"/>
+                <w:color w:val="000000"/>
+                <w:sz w:val="24"/>
+                <w:szCs w:val="24"/>
+              </w:rPr>
+              <w:t xml:space="preserve"> = </w:t>
+            </w:r>
+            <w:r>
+              <w:rPr>
+                <w:rFonts w:ascii="Consolas" w:hAnsi="Consolas" w:cs="Consolas"/>
+                <w:color w:val="6A3E3E"/>
+                <w:sz w:val="24"/>
+                <w:szCs w:val="24"/>
+              </w:rPr>
+              <w:t>value</w:t>
+            </w:r>
+            <w:r>
+              <w:rPr>
+                <w:rFonts w:ascii="Consolas" w:hAnsi="Consolas" w:cs="Consolas"/>
+                <w:color w:val="000000"/>
+                <w:sz w:val="24"/>
+                <w:szCs w:val="24"/>
+              </w:rPr>
+              <w:t>;</w:t>
+            </w:r>
+          </w:p>
+          <w:p>
+            <w:pPr>
+              <w:autoSpaceDE w:val="0"/>
+              <w:autoSpaceDN w:val="0"/>
+              <w:adjustRightInd w:val="0"/>
+              <w:rPr>
+                <w:rFonts w:ascii="Consolas" w:hAnsi="Consolas" w:cs="Consolas"/>
+                <w:sz w:val="24"/>
+                <w:szCs w:val="24"/>
+              </w:rPr>
+            </w:pPr>
+            <w:r>
+              <w:rPr>
+                <w:rFonts w:ascii="Consolas" w:hAnsi="Consolas" w:cs="Consolas"/>
+                <w:color w:val="000000"/>
+                <w:sz w:val="24"/>
+                <w:szCs w:val="24"/>
+              </w:rPr>
+              <w:tab/>
+            </w:r>
+            <w:r>
+              <w:rPr>
+                <w:rFonts w:ascii="Consolas" w:hAnsi="Consolas" w:cs="Consolas"/>
+                <w:color w:val="000000"/>
+                <w:sz w:val="24"/>
+                <w:szCs w:val="24"/>
+              </w:rPr>
+              <w:tab/>
+            </w:r>
+            <w:proofErr w:type="spellStart"/>
+            <w:proofErr w:type="gramStart"/>
+            <w:r>
+              <w:rPr>
+                <w:rFonts w:ascii="Consolas" w:hAnsi="Consolas" w:cs="Consolas"/>
+                <w:b/>
+                <w:bCs/>
+                <w:color w:val="7F0055"/>
+                <w:sz w:val="24"/>
+                <w:szCs w:val="24"/>
+              </w:rPr>
+              <w:t>this</w:t>
+            </w:r>
+            <w:r>
+              <w:rPr>
+                <w:rFonts w:ascii="Consolas" w:hAnsi="Consolas" w:cs="Consolas"/>
+                <w:color w:val="000000"/>
+                <w:sz w:val="24"/>
+                <w:szCs w:val="24"/>
+              </w:rPr>
+              <w:t>.</w:t>
+            </w:r>
+            <w:r>
+              <w:rPr>
+                <w:rFonts w:ascii="Consolas" w:hAnsi="Consolas" w:cs="Consolas"/>
+                <w:color w:val="0000C0"/>
+                <w:sz w:val="24"/>
+                <w:szCs w:val="24"/>
+              </w:rPr>
+              <w:t>next</w:t>
+            </w:r>
+            <w:proofErr w:type="spellEnd"/>
+            <w:proofErr w:type="gramEnd"/>
+            <w:r>
+              <w:rPr>
+                <w:rFonts w:ascii="Consolas" w:hAnsi="Consolas" w:cs="Consolas"/>
+                <w:color w:val="000000"/>
+                <w:sz w:val="24"/>
+                <w:szCs w:val="24"/>
+              </w:rPr>
+              <w:t xml:space="preserve"> = </w:t>
+            </w:r>
+            <w:r>
+              <w:rPr>
+                <w:rFonts w:ascii="Consolas" w:hAnsi="Consolas" w:cs="Consolas"/>
+                <w:b/>
+                <w:bCs/>
+                <w:color w:val="7F0055"/>
+                <w:sz w:val="24"/>
+                <w:szCs w:val="24"/>
+              </w:rPr>
+              <w:t>null</w:t>
+            </w:r>
+            <w:r>
+              <w:rPr>
+                <w:rFonts w:ascii="Consolas" w:hAnsi="Consolas" w:cs="Consolas"/>
+                <w:color w:val="000000"/>
+                <w:sz w:val="24"/>
+                <w:szCs w:val="24"/>
+              </w:rPr>
+              <w:t>;</w:t>
+            </w:r>
+          </w:p>
+          <w:p>
+            <w:pPr>
+              <w:autoSpaceDE w:val="0"/>
+              <w:autoSpaceDN w:val="0"/>
+              <w:adjustRightInd w:val="0"/>
+              <w:rPr>
+                <w:rFonts w:ascii="Consolas" w:hAnsi="Consolas" w:cs="Consolas"/>
+                <w:sz w:val="24"/>
+                <w:szCs w:val="24"/>
+              </w:rPr>
+            </w:pPr>
+            <w:r>
+              <w:rPr>
+                <w:rFonts w:ascii="Consolas" w:hAnsi="Consolas" w:cs="Consolas"/>
+                <w:color w:val="000000"/>
+                <w:sz w:val="24"/>
+                <w:szCs w:val="24"/>
+              </w:rPr>
+              <w:tab/>
+              <w:t>}</w:t>
+            </w:r>
+          </w:p>
+          <w:p>
+            <w:pPr>
+              <w:autoSpaceDE w:val="0"/>
+              <w:autoSpaceDN w:val="0"/>
+              <w:adjustRightInd w:val="0"/>
+              <w:rPr>
+                <w:rFonts w:ascii="Consolas" w:hAnsi="Consolas" w:cs="Consolas"/>
+                <w:sz w:val="24"/>
+                <w:szCs w:val="24"/>
+              </w:rPr>
+            </w:pPr>
+            <w:r>
+              <w:rPr>
+                <w:rFonts w:ascii="Consolas" w:hAnsi="Consolas" w:cs="Consolas"/>
+                <w:color w:val="000000"/>
+                <w:sz w:val="24"/>
+                <w:szCs w:val="24"/>
+              </w:rPr>
+              <w:t>}</w:t>
+            </w:r>
+          </w:p>
+          <w:p>
+            <w:pPr>
+              <w:autoSpaceDE w:val="0"/>
+              <w:autoSpaceDN w:val="0"/>
+              <w:adjustRightInd w:val="0"/>
+              <w:rPr>
+                <w:rFonts w:ascii="Consolas" w:hAnsi="Consolas" w:cs="Consolas"/>
+                <w:sz w:val="24"/>
+                <w:szCs w:val="24"/>
+              </w:rPr>
+            </w:pPr>
+          </w:p>
+          <w:p>
+            <w:pPr>
+              <w:autoSpaceDE w:val="0"/>
+              <w:autoSpaceDN w:val="0"/>
+              <w:adjustRightInd w:val="0"/>
+              <w:rPr>
+                <w:rFonts w:ascii="Consolas" w:hAnsi="Consolas" w:cs="Consolas"/>
+                <w:sz w:val="24"/>
+                <w:szCs w:val="24"/>
+              </w:rPr>
+            </w:pPr>
+            <w:r>
+              <w:rPr>
+                <w:rFonts w:ascii="Consolas" w:hAnsi="Consolas" w:cs="Consolas"/>
+                <w:b/>
+                <w:bCs/>
+                <w:color w:val="7F0055"/>
+                <w:sz w:val="24"/>
+                <w:szCs w:val="24"/>
+              </w:rPr>
+              <w:t>class</w:t>
+            </w:r>
+            <w:r>
+              <w:rPr>
+                <w:rFonts w:ascii="Consolas" w:hAnsi="Consolas" w:cs="Consolas"/>
+                <w:color w:val="000000"/>
+                <w:sz w:val="24"/>
+                <w:szCs w:val="24"/>
+              </w:rPr>
+              <w:t xml:space="preserve"> Queue {</w:t>
+            </w:r>
+          </w:p>
+          <w:p>
+            <w:pPr>
+              <w:autoSpaceDE w:val="0"/>
+              <w:autoSpaceDN w:val="0"/>
+              <w:adjustRightInd w:val="0"/>
+              <w:rPr>
+                <w:rFonts w:ascii="Consolas" w:hAnsi="Consolas" w:cs="Consolas"/>
+                <w:sz w:val="24"/>
+                <w:szCs w:val="24"/>
+                <w:lang w:val="fr-FR"/>
+              </w:rPr>
+            </w:pPr>
+            <w:r>
+              <w:rPr>
+                <w:rFonts w:ascii="Consolas" w:hAnsi="Consolas" w:cs="Consolas"/>
+                <w:color w:val="000000"/>
+                <w:sz w:val="24"/>
+                <w:szCs w:val="24"/>
+              </w:rPr>
+              <w:tab/>
+            </w:r>
+            <w:proofErr w:type="spellStart"/>
+            <w:r>
+              <w:rPr>
+                <w:rFonts w:ascii="Consolas" w:hAnsi="Consolas" w:cs="Consolas"/>
+                <w:color w:val="000000"/>
+                <w:sz w:val="24"/>
+                <w:szCs w:val="24"/>
+                <w:lang w:val="fr-FR"/>
+              </w:rPr>
+              <w:t>QNode</w:t>
+            </w:r>
+            <w:proofErr w:type="spellEnd"/>
+            <w:r>
+              <w:rPr>
+                <w:rFonts w:ascii="Consolas" w:hAnsi="Consolas" w:cs="Consolas"/>
+                <w:color w:val="000000"/>
+                <w:sz w:val="24"/>
+                <w:szCs w:val="24"/>
+                <w:lang w:val="fr-FR"/>
+              </w:rPr>
+              <w:t xml:space="preserve"> </w:t>
+            </w:r>
+            <w:r>
+              <w:rPr>
+                <w:rFonts w:ascii="Consolas" w:hAnsi="Consolas" w:cs="Consolas"/>
+                <w:color w:val="0000C0"/>
+                <w:sz w:val="24"/>
+                <w:szCs w:val="24"/>
+                <w:lang w:val="fr-FR"/>
+              </w:rPr>
+              <w:t>front</w:t>
+            </w:r>
+            <w:r>
+              <w:rPr>
+                <w:rFonts w:ascii="Consolas" w:hAnsi="Consolas" w:cs="Consolas"/>
+                <w:color w:val="000000"/>
+                <w:sz w:val="24"/>
+                <w:szCs w:val="24"/>
+                <w:lang w:val="fr-FR"/>
+              </w:rPr>
+              <w:t xml:space="preserve">, </w:t>
+            </w:r>
+            <w:proofErr w:type="spellStart"/>
+            <w:proofErr w:type="gramStart"/>
+            <w:r>
+              <w:rPr>
+                <w:rFonts w:ascii="Consolas" w:hAnsi="Consolas" w:cs="Consolas"/>
+                <w:color w:val="0000C0"/>
+                <w:sz w:val="24"/>
+                <w:szCs w:val="24"/>
+                <w:lang w:val="fr-FR"/>
+              </w:rPr>
+              <w:t>rear</w:t>
+            </w:r>
+            <w:proofErr w:type="spellEnd"/>
+            <w:r>
+              <w:rPr>
+                <w:rFonts w:ascii="Consolas" w:hAnsi="Consolas" w:cs="Consolas"/>
+                <w:color w:val="000000"/>
+                <w:sz w:val="24"/>
+                <w:szCs w:val="24"/>
+                <w:lang w:val="fr-FR"/>
+              </w:rPr>
+              <w:t>;</w:t>
+            </w:r>
+            <w:proofErr w:type="gramEnd"/>
+          </w:p>
+          <w:p>
+            <w:pPr>
+              <w:autoSpaceDE w:val="0"/>
+              <w:autoSpaceDN w:val="0"/>
+              <w:adjustRightInd w:val="0"/>
+              <w:rPr>
+                <w:rFonts w:ascii="Consolas" w:hAnsi="Consolas" w:cs="Consolas"/>
+                <w:sz w:val="24"/>
+                <w:szCs w:val="24"/>
+                <w:lang w:val="fr-FR"/>
+              </w:rPr>
+            </w:pPr>
+          </w:p>
+          <w:p>
+            <w:pPr>
+              <w:autoSpaceDE w:val="0"/>
+              <w:autoSpaceDN w:val="0"/>
+              <w:adjustRightInd w:val="0"/>
+              <w:rPr>
+                <w:rFonts w:ascii="Consolas" w:hAnsi="Consolas" w:cs="Consolas"/>
+                <w:sz w:val="24"/>
+                <w:szCs w:val="24"/>
+                <w:lang w:val="fr-FR"/>
+              </w:rPr>
+            </w:pPr>
+            <w:r>
+              <w:rPr>
+                <w:rFonts w:ascii="Consolas" w:hAnsi="Consolas" w:cs="Consolas"/>
+                <w:color w:val="000000"/>
+                <w:sz w:val="24"/>
+                <w:szCs w:val="24"/>
+                <w:lang w:val="fr-FR"/>
+              </w:rPr>
+              <w:tab/>
+            </w:r>
+            <w:proofErr w:type="gramStart"/>
+            <w:r>
+              <w:rPr>
+                <w:rFonts w:ascii="Consolas" w:hAnsi="Consolas" w:cs="Consolas"/>
+                <w:b/>
+                <w:bCs/>
+                <w:color w:val="7F0055"/>
+                <w:sz w:val="24"/>
+                <w:szCs w:val="24"/>
+                <w:lang w:val="fr-FR"/>
+              </w:rPr>
+              <w:t>public</w:t>
+            </w:r>
+            <w:proofErr w:type="gramEnd"/>
+            <w:r>
+              <w:rPr>
+                <w:rFonts w:ascii="Consolas" w:hAnsi="Consolas" w:cs="Consolas"/>
+                <w:color w:val="000000"/>
+                <w:sz w:val="24"/>
+                <w:szCs w:val="24"/>
+                <w:lang w:val="fr-FR"/>
+              </w:rPr>
+              <w:t xml:space="preserve"> Queue() {</w:t>
+            </w:r>
+          </w:p>
+          <w:p>
+            <w:pPr>
+              <w:autoSpaceDE w:val="0"/>
+              <w:autoSpaceDN w:val="0"/>
+              <w:adjustRightInd w:val="0"/>
+              <w:rPr>
+                <w:rFonts w:ascii="Consolas" w:hAnsi="Consolas" w:cs="Consolas"/>
+                <w:sz w:val="24"/>
+                <w:szCs w:val="24"/>
+              </w:rPr>
+            </w:pPr>
+            <w:r>
+              <w:rPr>
+                <w:rFonts w:ascii="Consolas" w:hAnsi="Consolas" w:cs="Consolas"/>
+                <w:color w:val="000000"/>
+                <w:sz w:val="24"/>
+                <w:szCs w:val="24"/>
+                <w:lang w:val="fr-FR"/>
+              </w:rPr>
+              <w:tab/>
+            </w:r>
+            <w:r>
+              <w:rPr>
+                <w:rFonts w:ascii="Consolas" w:hAnsi="Consolas" w:cs="Consolas"/>
+                <w:color w:val="000000"/>
+                <w:sz w:val="24"/>
+                <w:szCs w:val="24"/>
+                <w:lang w:val="fr-FR"/>
+              </w:rPr>
+              <w:tab/>
+            </w:r>
+            <w:proofErr w:type="spellStart"/>
+            <w:proofErr w:type="gramStart"/>
+            <w:r>
+              <w:rPr>
+                <w:rFonts w:ascii="Consolas" w:hAnsi="Consolas" w:cs="Consolas"/>
+                <w:b/>
+                <w:bCs/>
+                <w:color w:val="7F0055"/>
+                <w:sz w:val="24"/>
+                <w:szCs w:val="24"/>
+              </w:rPr>
+              <w:t>this</w:t>
+            </w:r>
+            <w:r>
+              <w:rPr>
+                <w:rFonts w:ascii="Consolas" w:hAnsi="Consolas" w:cs="Consolas"/>
+                <w:color w:val="000000"/>
+                <w:sz w:val="24"/>
+                <w:szCs w:val="24"/>
+              </w:rPr>
+              <w:t>.</w:t>
+            </w:r>
+            <w:r>
+              <w:rPr>
+                <w:rFonts w:ascii="Consolas" w:hAnsi="Consolas" w:cs="Consolas"/>
+                <w:color w:val="0000C0"/>
+                <w:sz w:val="24"/>
+                <w:szCs w:val="24"/>
+              </w:rPr>
+              <w:t>front</w:t>
+            </w:r>
+            <w:proofErr w:type="spellEnd"/>
+            <w:proofErr w:type="gramEnd"/>
+            <w:r>
+              <w:rPr>
+                <w:rFonts w:ascii="Consolas" w:hAnsi="Consolas" w:cs="Consolas"/>
+                <w:color w:val="000000"/>
+                <w:sz w:val="24"/>
+                <w:szCs w:val="24"/>
+              </w:rPr>
+              <w:t xml:space="preserve"> = </w:t>
+            </w:r>
+            <w:proofErr w:type="spellStart"/>
+            <w:r>
+              <w:rPr>
+                <w:rFonts w:ascii="Consolas" w:hAnsi="Consolas" w:cs="Consolas"/>
+                <w:b/>
+                <w:bCs/>
+                <w:color w:val="7F0055"/>
+                <w:sz w:val="24"/>
+                <w:szCs w:val="24"/>
+              </w:rPr>
+              <w:t>this</w:t>
+            </w:r>
+            <w:r>
+              <w:rPr>
+                <w:rFonts w:ascii="Consolas" w:hAnsi="Consolas" w:cs="Consolas"/>
+                <w:color w:val="000000"/>
+                <w:sz w:val="24"/>
+                <w:szCs w:val="24"/>
+              </w:rPr>
+              <w:t>.</w:t>
+            </w:r>
+            <w:r>
+              <w:rPr>
+                <w:rFonts w:ascii="Consolas" w:hAnsi="Consolas" w:cs="Consolas"/>
+                <w:color w:val="0000C0"/>
+                <w:sz w:val="24"/>
+                <w:szCs w:val="24"/>
+              </w:rPr>
+              <w:t>rear</w:t>
+            </w:r>
+            <w:proofErr w:type="spellEnd"/>
+            <w:r>
+              <w:rPr>
+                <w:rFonts w:ascii="Consolas" w:hAnsi="Consolas" w:cs="Consolas"/>
+                <w:color w:val="000000"/>
+                <w:sz w:val="24"/>
+                <w:szCs w:val="24"/>
+              </w:rPr>
+              <w:t xml:space="preserve"> = </w:t>
+            </w:r>
+            <w:r>
+              <w:rPr>
+                <w:rFonts w:ascii="Consolas" w:hAnsi="Consolas" w:cs="Consolas"/>
+                <w:b/>
+                <w:bCs/>
+                <w:color w:val="7F0055"/>
+                <w:sz w:val="24"/>
+                <w:szCs w:val="24"/>
+              </w:rPr>
+              <w:t>null</w:t>
+            </w:r>
+            <w:r>
+              <w:rPr>
+                <w:rFonts w:ascii="Consolas" w:hAnsi="Consolas" w:cs="Consolas"/>
+                <w:color w:val="000000"/>
+                <w:sz w:val="24"/>
+                <w:szCs w:val="24"/>
+              </w:rPr>
+              <w:t>;</w:t>
+            </w:r>
+          </w:p>
+          <w:p>
+            <w:pPr>
+              <w:autoSpaceDE w:val="0"/>
+              <w:autoSpaceDN w:val="0"/>
+              <w:adjustRightInd w:val="0"/>
+              <w:rPr>
+                <w:rFonts w:ascii="Consolas" w:hAnsi="Consolas" w:cs="Consolas"/>
+                <w:sz w:val="24"/>
+                <w:szCs w:val="24"/>
+              </w:rPr>
+            </w:pPr>
+            <w:r>
+              <w:rPr>
+                <w:rFonts w:ascii="Consolas" w:hAnsi="Consolas" w:cs="Consolas"/>
+                <w:color w:val="000000"/>
+                <w:sz w:val="24"/>
+                <w:szCs w:val="24"/>
+              </w:rPr>
+              <w:tab/>
+              <w:t>}</w:t>
+            </w:r>
+          </w:p>
+          <w:p>
+            <w:pPr>
+              <w:autoSpaceDE w:val="0"/>
+              <w:autoSpaceDN w:val="0"/>
+              <w:adjustRightInd w:val="0"/>
+              <w:rPr>
+                <w:rFonts w:ascii="Consolas" w:hAnsi="Consolas" w:cs="Consolas"/>
+                <w:sz w:val="24"/>
+                <w:szCs w:val="24"/>
+              </w:rPr>
+            </w:pPr>
+          </w:p>
+          <w:p>
+            <w:pPr>
+              <w:autoSpaceDE w:val="0"/>
+              <w:autoSpaceDN w:val="0"/>
+              <w:adjustRightInd w:val="0"/>
+              <w:rPr>
+                <w:rFonts w:ascii="Consolas" w:hAnsi="Consolas" w:cs="Consolas"/>
+                <w:sz w:val="24"/>
+                <w:szCs w:val="24"/>
+              </w:rPr>
+            </w:pPr>
+            <w:r>
+              <w:rPr>
+                <w:rFonts w:ascii="Consolas" w:hAnsi="Consolas" w:cs="Consolas"/>
+                <w:color w:val="000000"/>
+                <w:sz w:val="24"/>
+                <w:szCs w:val="24"/>
+              </w:rPr>
+              <w:tab/>
+            </w:r>
+            <w:r>
+              <w:rPr>
+                <w:rFonts w:ascii="Consolas" w:hAnsi="Consolas" w:cs="Consolas"/>
+                <w:b/>
+                <w:bCs/>
+                <w:color w:val="7F0055"/>
+                <w:sz w:val="24"/>
+                <w:szCs w:val="24"/>
+              </w:rPr>
+              <w:t>void</w:t>
+            </w:r>
+            <w:r>
+              <w:rPr>
+                <w:rFonts w:ascii="Consolas" w:hAnsi="Consolas" w:cs="Consolas"/>
+                <w:color w:val="000000"/>
+                <w:sz w:val="24"/>
+                <w:szCs w:val="24"/>
+              </w:rPr>
+              <w:t xml:space="preserve"> </w:t>
+            </w:r>
+            <w:proofErr w:type="gramStart"/>
+            <w:r>
+              <w:rPr>
+                <w:rFonts w:ascii="Consolas" w:hAnsi="Consolas" w:cs="Consolas"/>
+                <w:color w:val="000000"/>
+                <w:sz w:val="24"/>
+                <w:szCs w:val="24"/>
+              </w:rPr>
+              <w:t>enqueue(</w:t>
+            </w:r>
+            <w:proofErr w:type="gramEnd"/>
+            <w:r>
+              <w:rPr>
+                <w:rFonts w:ascii="Consolas" w:hAnsi="Consolas" w:cs="Consolas"/>
+                <w:b/>
+                <w:bCs/>
+                <w:color w:val="7F0055"/>
+                <w:sz w:val="24"/>
+                <w:szCs w:val="24"/>
+              </w:rPr>
+              <w:t>int</w:t>
+            </w:r>
+            <w:r>
+              <w:rPr>
+                <w:rFonts w:ascii="Consolas" w:hAnsi="Consolas" w:cs="Consolas"/>
+                <w:color w:val="000000"/>
+                <w:sz w:val="24"/>
+                <w:szCs w:val="24"/>
+              </w:rPr>
+              <w:t xml:space="preserve"> </w:t>
+            </w:r>
+            <w:r>
+              <w:rPr>
+                <w:rFonts w:ascii="Consolas" w:hAnsi="Consolas" w:cs="Consolas"/>
+                <w:color w:val="6A3E3E"/>
+                <w:sz w:val="24"/>
+                <w:szCs w:val="24"/>
+              </w:rPr>
+              <w:t>value</w:t>
+            </w:r>
+            <w:r>
+              <w:rPr>
+                <w:rFonts w:ascii="Consolas" w:hAnsi="Consolas" w:cs="Consolas"/>
+                <w:color w:val="000000"/>
+                <w:sz w:val="24"/>
+                <w:szCs w:val="24"/>
+              </w:rPr>
+              <w:t>) {</w:t>
+            </w:r>
+          </w:p>
+          <w:p>
+            <w:pPr>
+              <w:autoSpaceDE w:val="0"/>
+              <w:autoSpaceDN w:val="0"/>
+              <w:adjustRightInd w:val="0"/>
+              <w:rPr>
+                <w:rFonts w:ascii="Consolas" w:hAnsi="Consolas" w:cs="Consolas"/>
+                <w:sz w:val="24"/>
+                <w:szCs w:val="24"/>
+              </w:rPr>
+            </w:pPr>
+            <w:r>
+              <w:rPr>
+                <w:rFonts w:ascii="Consolas" w:hAnsi="Consolas" w:cs="Consolas"/>
+                <w:color w:val="000000"/>
+                <w:sz w:val="24"/>
+                <w:szCs w:val="24"/>
+              </w:rPr>
+              <w:tab/>
+            </w:r>
+            <w:r>
+              <w:rPr>
+                <w:rFonts w:ascii="Consolas" w:hAnsi="Consolas" w:cs="Consolas"/>
+                <w:color w:val="000000"/>
+                <w:sz w:val="24"/>
+                <w:szCs w:val="24"/>
+              </w:rPr>
+              <w:tab/>
+            </w:r>
+            <w:proofErr w:type="spellStart"/>
+            <w:r>
+              <w:rPr>
+                <w:rFonts w:ascii="Consolas" w:hAnsi="Consolas" w:cs="Consolas"/>
+                <w:color w:val="000000"/>
+                <w:sz w:val="24"/>
+                <w:szCs w:val="24"/>
+              </w:rPr>
+              <w:t>QNode</w:t>
+            </w:r>
+            <w:proofErr w:type="spellEnd"/>
+            <w:r>
+              <w:rPr>
+                <w:rFonts w:ascii="Consolas" w:hAnsi="Consolas" w:cs="Consolas"/>
+                <w:color w:val="000000"/>
+                <w:sz w:val="24"/>
+                <w:szCs w:val="24"/>
+              </w:rPr>
+              <w:t xml:space="preserve"> </w:t>
+            </w:r>
+            <w:r>
+              <w:rPr>
+                <w:rFonts w:ascii="Consolas" w:hAnsi="Consolas" w:cs="Consolas"/>
+                <w:color w:val="6A3E3E"/>
+                <w:sz w:val="24"/>
+                <w:szCs w:val="24"/>
+              </w:rPr>
+              <w:t>temp</w:t>
+            </w:r>
+            <w:r>
+              <w:rPr>
+                <w:rFonts w:ascii="Consolas" w:hAnsi="Consolas" w:cs="Consolas"/>
+                <w:color w:val="000000"/>
+                <w:sz w:val="24"/>
+                <w:szCs w:val="24"/>
+              </w:rPr>
+              <w:t xml:space="preserve"> = </w:t>
+            </w:r>
+            <w:r>
+              <w:rPr>
+                <w:rFonts w:ascii="Consolas" w:hAnsi="Consolas" w:cs="Consolas"/>
+                <w:b/>
+                <w:bCs/>
+                <w:color w:val="7F0055"/>
+                <w:sz w:val="24"/>
+                <w:szCs w:val="24"/>
+              </w:rPr>
+              <w:t>new</w:t>
+            </w:r>
+            <w:r>
+              <w:rPr>
+                <w:rFonts w:ascii="Consolas" w:hAnsi="Consolas" w:cs="Consolas"/>
+                <w:color w:val="000000"/>
+                <w:sz w:val="24"/>
+                <w:szCs w:val="24"/>
+              </w:rPr>
+              <w:t xml:space="preserve"> </w:t>
+            </w:r>
+            <w:proofErr w:type="spellStart"/>
+            <w:r>
+              <w:rPr>
+                <w:rFonts w:ascii="Consolas" w:hAnsi="Consolas" w:cs="Consolas"/>
+                <w:color w:val="000000"/>
+                <w:sz w:val="24"/>
+                <w:szCs w:val="24"/>
+              </w:rPr>
+              <w:t>QNode</w:t>
+            </w:r>
+            <w:proofErr w:type="spellEnd"/>
+            <w:r>
+              <w:rPr>
+                <w:rFonts w:ascii="Consolas" w:hAnsi="Consolas" w:cs="Consolas"/>
+                <w:color w:val="000000"/>
+                <w:sz w:val="24"/>
+                <w:szCs w:val="24"/>
+              </w:rPr>
+              <w:t>(</w:t>
+            </w:r>
+            <w:r>
+              <w:rPr>
+                <w:rFonts w:ascii="Consolas" w:hAnsi="Consolas" w:cs="Consolas"/>
+                <w:color w:val="6A3E3E"/>
+                <w:sz w:val="24"/>
+                <w:szCs w:val="24"/>
+              </w:rPr>
+              <w:t>value</w:t>
+            </w:r>
+            <w:r>
+              <w:rPr>
+                <w:rFonts w:ascii="Consolas" w:hAnsi="Consolas" w:cs="Consolas"/>
+                <w:color w:val="000000"/>
+                <w:sz w:val="24"/>
+                <w:szCs w:val="24"/>
+              </w:rPr>
+              <w:t>);</w:t>
+            </w:r>
+          </w:p>
+          <w:p>
+            <w:pPr>
+              <w:autoSpaceDE w:val="0"/>
+              <w:autoSpaceDN w:val="0"/>
+              <w:adjustRightInd w:val="0"/>
+              <w:rPr>
+                <w:rFonts w:ascii="Consolas" w:hAnsi="Consolas" w:cs="Consolas"/>
+                <w:sz w:val="24"/>
+                <w:szCs w:val="24"/>
+              </w:rPr>
+            </w:pPr>
+            <w:r>
+              <w:rPr>
+                <w:rFonts w:ascii="Consolas" w:hAnsi="Consolas" w:cs="Consolas"/>
+                <w:color w:val="000000"/>
+                <w:sz w:val="24"/>
+                <w:szCs w:val="24"/>
+              </w:rPr>
+              <w:tab/>
+            </w:r>
+            <w:r>
+              <w:rPr>
+                <w:rFonts w:ascii="Consolas" w:hAnsi="Consolas" w:cs="Consolas"/>
+                <w:color w:val="000000"/>
+                <w:sz w:val="24"/>
+                <w:szCs w:val="24"/>
+              </w:rPr>
+              <w:tab/>
+            </w:r>
+            <w:r>
+              <w:rPr>
+                <w:rFonts w:ascii="Consolas" w:hAnsi="Consolas" w:cs="Consolas"/>
+                <w:b/>
+                <w:bCs/>
+                <w:color w:val="7F0055"/>
+                <w:sz w:val="24"/>
+                <w:szCs w:val="24"/>
+              </w:rPr>
+              <w:t>if</w:t>
+            </w:r>
+            <w:r>
+              <w:rPr>
+                <w:rFonts w:ascii="Consolas" w:hAnsi="Consolas" w:cs="Consolas"/>
+                <w:color w:val="000000"/>
+                <w:sz w:val="24"/>
+                <w:szCs w:val="24"/>
+              </w:rPr>
+              <w:t xml:space="preserve"> (</w:t>
+            </w:r>
+            <w:proofErr w:type="spellStart"/>
+            <w:proofErr w:type="gramStart"/>
+            <w:r>
+              <w:rPr>
+                <w:rFonts w:ascii="Consolas" w:hAnsi="Consolas" w:cs="Consolas"/>
+                <w:b/>
+                <w:bCs/>
+                <w:color w:val="7F0055"/>
+                <w:sz w:val="24"/>
+                <w:szCs w:val="24"/>
+              </w:rPr>
+              <w:t>this</w:t>
+            </w:r>
+            <w:r>
+              <w:rPr>
+                <w:rFonts w:ascii="Consolas" w:hAnsi="Consolas" w:cs="Consolas"/>
+                <w:color w:val="000000"/>
+                <w:sz w:val="24"/>
+                <w:szCs w:val="24"/>
+              </w:rPr>
+              <w:t>.</w:t>
+            </w:r>
+            <w:r>
+              <w:rPr>
+                <w:rFonts w:ascii="Consolas" w:hAnsi="Consolas" w:cs="Consolas"/>
+                <w:color w:val="0000C0"/>
+                <w:sz w:val="24"/>
+                <w:szCs w:val="24"/>
+              </w:rPr>
+              <w:t>rear</w:t>
+            </w:r>
+            <w:proofErr w:type="spellEnd"/>
+            <w:proofErr w:type="gramEnd"/>
+            <w:r>
+              <w:rPr>
+                <w:rFonts w:ascii="Consolas" w:hAnsi="Consolas" w:cs="Consolas"/>
+                <w:color w:val="000000"/>
+                <w:sz w:val="24"/>
+                <w:szCs w:val="24"/>
+              </w:rPr>
+              <w:t xml:space="preserve"> == </w:t>
+            </w:r>
+            <w:r>
+              <w:rPr>
+                <w:rFonts w:ascii="Consolas" w:hAnsi="Consolas" w:cs="Consolas"/>
+                <w:b/>
+                <w:bCs/>
+                <w:color w:val="7F0055"/>
+                <w:sz w:val="24"/>
+                <w:szCs w:val="24"/>
+              </w:rPr>
+              <w:t>null</w:t>
+            </w:r>
+            <w:r>
+              <w:rPr>
+                <w:rFonts w:ascii="Consolas" w:hAnsi="Consolas" w:cs="Consolas"/>
+                <w:color w:val="000000"/>
+                <w:sz w:val="24"/>
+                <w:szCs w:val="24"/>
+              </w:rPr>
+              <w:t>) {</w:t>
+            </w:r>
+          </w:p>
+          <w:p>
+            <w:pPr>
+              <w:autoSpaceDE w:val="0"/>
+              <w:autoSpaceDN w:val="0"/>
+              <w:adjustRightInd w:val="0"/>
+              <w:rPr>
+                <w:rFonts w:ascii="Consolas" w:hAnsi="Consolas" w:cs="Consolas"/>
+                <w:sz w:val="24"/>
+                <w:szCs w:val="24"/>
+              </w:rPr>
+            </w:pPr>
+            <w:r>
+              <w:rPr>
+                <w:rFonts w:ascii="Consolas" w:hAnsi="Consolas" w:cs="Consolas"/>
+                <w:color w:val="000000"/>
+                <w:sz w:val="24"/>
+                <w:szCs w:val="24"/>
+              </w:rPr>
+              <w:tab/>
+            </w:r>
+            <w:r>
+              <w:rPr>
+                <w:rFonts w:ascii="Consolas" w:hAnsi="Consolas" w:cs="Consolas"/>
+                <w:color w:val="000000"/>
+                <w:sz w:val="24"/>
+                <w:szCs w:val="24"/>
+              </w:rPr>
+              <w:tab/>
+            </w:r>
+            <w:r>
+              <w:rPr>
+                <w:rFonts w:ascii="Consolas" w:hAnsi="Consolas" w:cs="Consolas"/>
+                <w:color w:val="000000"/>
+                <w:sz w:val="24"/>
+                <w:szCs w:val="24"/>
+              </w:rPr>
+              <w:tab/>
+            </w:r>
+            <w:proofErr w:type="spellStart"/>
+            <w:proofErr w:type="gramStart"/>
+            <w:r>
+              <w:rPr>
+                <w:rFonts w:ascii="Consolas" w:hAnsi="Consolas" w:cs="Consolas"/>
+                <w:b/>
+                <w:bCs/>
+                <w:color w:val="7F0055"/>
+                <w:sz w:val="24"/>
+                <w:szCs w:val="24"/>
+              </w:rPr>
+              <w:t>this</w:t>
+            </w:r>
+            <w:r>
+              <w:rPr>
+                <w:rFonts w:ascii="Consolas" w:hAnsi="Consolas" w:cs="Consolas"/>
+                <w:color w:val="000000"/>
+                <w:sz w:val="24"/>
+                <w:szCs w:val="24"/>
+              </w:rPr>
+              <w:t>.</w:t>
+            </w:r>
+            <w:r>
+              <w:rPr>
+                <w:rFonts w:ascii="Consolas" w:hAnsi="Consolas" w:cs="Consolas"/>
+                <w:color w:val="0000C0"/>
+                <w:sz w:val="24"/>
+                <w:szCs w:val="24"/>
+              </w:rPr>
+              <w:t>front</w:t>
+            </w:r>
+            <w:proofErr w:type="spellEnd"/>
+            <w:proofErr w:type="gramEnd"/>
+            <w:r>
+              <w:rPr>
+                <w:rFonts w:ascii="Consolas" w:hAnsi="Consolas" w:cs="Consolas"/>
+                <w:color w:val="000000"/>
+                <w:sz w:val="24"/>
+                <w:szCs w:val="24"/>
+              </w:rPr>
+              <w:t xml:space="preserve"> = </w:t>
+            </w:r>
+            <w:proofErr w:type="spellStart"/>
+            <w:r>
+              <w:rPr>
+                <w:rFonts w:ascii="Consolas" w:hAnsi="Consolas" w:cs="Consolas"/>
+                <w:b/>
+                <w:bCs/>
+                <w:color w:val="7F0055"/>
+                <w:sz w:val="24"/>
+                <w:szCs w:val="24"/>
+              </w:rPr>
+              <w:t>this</w:t>
+            </w:r>
+            <w:r>
+              <w:rPr>
+                <w:rFonts w:ascii="Consolas" w:hAnsi="Consolas" w:cs="Consolas"/>
+                <w:color w:val="000000"/>
+                <w:sz w:val="24"/>
+                <w:szCs w:val="24"/>
+              </w:rPr>
+              <w:t>.</w:t>
+            </w:r>
+            <w:r>
+              <w:rPr>
+                <w:rFonts w:ascii="Consolas" w:hAnsi="Consolas" w:cs="Consolas"/>
+                <w:color w:val="0000C0"/>
+                <w:sz w:val="24"/>
+                <w:szCs w:val="24"/>
+              </w:rPr>
+              <w:t>rear</w:t>
+            </w:r>
+            <w:proofErr w:type="spellEnd"/>
+            <w:r>
+              <w:rPr>
+                <w:rFonts w:ascii="Consolas" w:hAnsi="Consolas" w:cs="Consolas"/>
+                <w:color w:val="000000"/>
+                <w:sz w:val="24"/>
+                <w:szCs w:val="24"/>
+              </w:rPr>
+              <w:t xml:space="preserve"> = </w:t>
+            </w:r>
+            <w:r>
+              <w:rPr>
+                <w:rFonts w:ascii="Consolas" w:hAnsi="Consolas" w:cs="Consolas"/>
+                <w:color w:val="6A3E3E"/>
+                <w:sz w:val="24"/>
+                <w:szCs w:val="24"/>
+              </w:rPr>
+              <w:t>temp</w:t>
+            </w:r>
+            <w:r>
+              <w:rPr>
+                <w:rFonts w:ascii="Consolas" w:hAnsi="Consolas" w:cs="Consolas"/>
+                <w:color w:val="000000"/>
+                <w:sz w:val="24"/>
+                <w:szCs w:val="24"/>
+              </w:rPr>
+              <w:t>;</w:t>
+            </w:r>
+          </w:p>
+          <w:p>
+            <w:pPr>
+              <w:autoSpaceDE w:val="0"/>
+              <w:autoSpaceDN w:val="0"/>
+              <w:adjustRightInd w:val="0"/>
+              <w:rPr>
+                <w:rFonts w:ascii="Consolas" w:hAnsi="Consolas" w:cs="Consolas"/>
+                <w:sz w:val="24"/>
+                <w:szCs w:val="24"/>
+              </w:rPr>
+            </w:pPr>
+            <w:r>
+              <w:rPr>
+                <w:rFonts w:ascii="Consolas" w:hAnsi="Consolas" w:cs="Consolas"/>
+                <w:color w:val="000000"/>
+                <w:sz w:val="24"/>
+                <w:szCs w:val="24"/>
+              </w:rPr>
+              <w:tab/>
+            </w:r>
+            <w:r>
+              <w:rPr>
+                <w:rFonts w:ascii="Consolas" w:hAnsi="Consolas" w:cs="Consolas"/>
+                <w:color w:val="000000"/>
+                <w:sz w:val="24"/>
+                <w:szCs w:val="24"/>
+              </w:rPr>
+              <w:tab/>
+            </w:r>
+            <w:r>
+              <w:rPr>
+                <w:rFonts w:ascii="Consolas" w:hAnsi="Consolas" w:cs="Consolas"/>
+                <w:color w:val="000000"/>
+                <w:sz w:val="24"/>
+                <w:szCs w:val="24"/>
+              </w:rPr>
+              <w:tab/>
+            </w:r>
+            <w:r>
+              <w:rPr>
+                <w:rFonts w:ascii="Consolas" w:hAnsi="Consolas" w:cs="Consolas"/>
+                <w:b/>
+                <w:bCs/>
+                <w:color w:val="7F0055"/>
+                <w:sz w:val="24"/>
+                <w:szCs w:val="24"/>
+              </w:rPr>
+              <w:t>return</w:t>
+            </w:r>
+            <w:r>
+              <w:rPr>
+                <w:rFonts w:ascii="Consolas" w:hAnsi="Consolas" w:cs="Consolas"/>
+                <w:color w:val="000000"/>
+                <w:sz w:val="24"/>
+                <w:szCs w:val="24"/>
+              </w:rPr>
+              <w:t>;</w:t>
+            </w:r>
+          </w:p>
+          <w:p>
+            <w:pPr>
+              <w:autoSpaceDE w:val="0"/>
+              <w:autoSpaceDN w:val="0"/>
+              <w:adjustRightInd w:val="0"/>
+              <w:rPr>
+                <w:rFonts w:ascii="Consolas" w:hAnsi="Consolas" w:cs="Consolas"/>
+                <w:sz w:val="24"/>
+                <w:szCs w:val="24"/>
+              </w:rPr>
+            </w:pPr>
+            <w:r>
+              <w:rPr>
+                <w:rFonts w:ascii="Consolas" w:hAnsi="Consolas" w:cs="Consolas"/>
+                <w:color w:val="000000"/>
+                <w:sz w:val="24"/>
+                <w:szCs w:val="24"/>
+              </w:rPr>
+              <w:tab/>
+            </w:r>
+            <w:r>
+              <w:rPr>
+                <w:rFonts w:ascii="Consolas" w:hAnsi="Consolas" w:cs="Consolas"/>
+                <w:color w:val="000000"/>
+                <w:sz w:val="24"/>
+                <w:szCs w:val="24"/>
+              </w:rPr>
+              <w:tab/>
+              <w:t xml:space="preserve">} </w:t>
+            </w:r>
+            <w:r>
+              <w:rPr>
+                <w:rFonts w:ascii="Consolas" w:hAnsi="Consolas" w:cs="Consolas"/>
+                <w:b/>
+                <w:bCs/>
+                <w:color w:val="7F0055"/>
+                <w:sz w:val="24"/>
+                <w:szCs w:val="24"/>
+              </w:rPr>
+              <w:t>else</w:t>
+            </w:r>
+            <w:r>
+              <w:rPr>
+                <w:rFonts w:ascii="Consolas" w:hAnsi="Consolas" w:cs="Consolas"/>
+                <w:color w:val="000000"/>
+                <w:sz w:val="24"/>
+                <w:szCs w:val="24"/>
+              </w:rPr>
+              <w:t xml:space="preserve"> {</w:t>
+            </w:r>
+          </w:p>
+          <w:p>
+            <w:pPr>
+              <w:autoSpaceDE w:val="0"/>
+              <w:autoSpaceDN w:val="0"/>
+              <w:adjustRightInd w:val="0"/>
+              <w:rPr>
+                <w:rFonts w:ascii="Consolas" w:hAnsi="Consolas" w:cs="Consolas"/>
+                <w:sz w:val="24"/>
+                <w:szCs w:val="24"/>
+              </w:rPr>
+            </w:pPr>
+            <w:r>
+              <w:rPr>
+                <w:rFonts w:ascii="Consolas" w:hAnsi="Consolas" w:cs="Consolas"/>
+                <w:color w:val="000000"/>
+                <w:sz w:val="24"/>
+                <w:szCs w:val="24"/>
+              </w:rPr>
+              <w:tab/>
+            </w:r>
+            <w:r>
+              <w:rPr>
+                <w:rFonts w:ascii="Consolas" w:hAnsi="Consolas" w:cs="Consolas"/>
+                <w:color w:val="000000"/>
+                <w:sz w:val="24"/>
+                <w:szCs w:val="24"/>
+              </w:rPr>
+              <w:tab/>
+            </w:r>
+            <w:r>
+              <w:rPr>
+                <w:rFonts w:ascii="Consolas" w:hAnsi="Consolas" w:cs="Consolas"/>
+                <w:color w:val="000000"/>
+                <w:sz w:val="24"/>
+                <w:szCs w:val="24"/>
+              </w:rPr>
+              <w:tab/>
+            </w:r>
+            <w:proofErr w:type="spellStart"/>
+            <w:proofErr w:type="gramStart"/>
+            <w:r>
+              <w:rPr>
+                <w:rFonts w:ascii="Consolas" w:hAnsi="Consolas" w:cs="Consolas"/>
+                <w:b/>
+                <w:bCs/>
+                <w:color w:val="7F0055"/>
+                <w:sz w:val="24"/>
+                <w:szCs w:val="24"/>
+              </w:rPr>
+              <w:t>this</w:t>
+            </w:r>
+            <w:r>
+              <w:rPr>
+                <w:rFonts w:ascii="Consolas" w:hAnsi="Consolas" w:cs="Consolas"/>
+                <w:color w:val="000000"/>
+                <w:sz w:val="24"/>
+                <w:szCs w:val="24"/>
+              </w:rPr>
+              <w:t>.</w:t>
+            </w:r>
+            <w:r>
+              <w:rPr>
+                <w:rFonts w:ascii="Consolas" w:hAnsi="Consolas" w:cs="Consolas"/>
+                <w:color w:val="0000C0"/>
+                <w:sz w:val="24"/>
+                <w:szCs w:val="24"/>
+              </w:rPr>
+              <w:t>rear</w:t>
+            </w:r>
+            <w:proofErr w:type="gramEnd"/>
+            <w:r>
+              <w:rPr>
+                <w:rFonts w:ascii="Consolas" w:hAnsi="Consolas" w:cs="Consolas"/>
+                <w:color w:val="000000"/>
+                <w:sz w:val="24"/>
+                <w:szCs w:val="24"/>
+              </w:rPr>
+              <w:t>.</w:t>
+            </w:r>
+            <w:r>
+              <w:rPr>
+                <w:rFonts w:ascii="Consolas" w:hAnsi="Consolas" w:cs="Consolas"/>
+                <w:color w:val="0000C0"/>
+                <w:sz w:val="24"/>
+                <w:szCs w:val="24"/>
+              </w:rPr>
+              <w:t>next</w:t>
+            </w:r>
+            <w:proofErr w:type="spellEnd"/>
+            <w:r>
+              <w:rPr>
+                <w:rFonts w:ascii="Consolas" w:hAnsi="Consolas" w:cs="Consolas"/>
+                <w:color w:val="000000"/>
+                <w:sz w:val="24"/>
+                <w:szCs w:val="24"/>
+              </w:rPr>
+              <w:t xml:space="preserve"> = </w:t>
+            </w:r>
+            <w:r>
+              <w:rPr>
+                <w:rFonts w:ascii="Consolas" w:hAnsi="Consolas" w:cs="Consolas"/>
+                <w:color w:val="6A3E3E"/>
+                <w:sz w:val="24"/>
+                <w:szCs w:val="24"/>
+              </w:rPr>
+              <w:t>temp</w:t>
+            </w:r>
+            <w:r>
+              <w:rPr>
+                <w:rFonts w:ascii="Consolas" w:hAnsi="Consolas" w:cs="Consolas"/>
+                <w:color w:val="000000"/>
+                <w:sz w:val="24"/>
+                <w:szCs w:val="24"/>
+              </w:rPr>
+              <w:t>;</w:t>
+            </w:r>
+          </w:p>
+          <w:p>
+            <w:pPr>
+              <w:autoSpaceDE w:val="0"/>
+              <w:autoSpaceDN w:val="0"/>
+              <w:adjustRightInd w:val="0"/>
+              <w:rPr>
+                <w:rFonts w:ascii="Consolas" w:hAnsi="Consolas" w:cs="Consolas"/>
+                <w:sz w:val="24"/>
+                <w:szCs w:val="24"/>
+              </w:rPr>
+            </w:pPr>
+            <w:r>
+              <w:rPr>
+                <w:rFonts w:ascii="Consolas" w:hAnsi="Consolas" w:cs="Consolas"/>
+                <w:color w:val="000000"/>
+                <w:sz w:val="24"/>
+                <w:szCs w:val="24"/>
+              </w:rPr>
+              <w:tab/>
+            </w:r>
+            <w:r>
+              <w:rPr>
+                <w:rFonts w:ascii="Consolas" w:hAnsi="Consolas" w:cs="Consolas"/>
+                <w:color w:val="000000"/>
+                <w:sz w:val="24"/>
+                <w:szCs w:val="24"/>
+              </w:rPr>
+              <w:tab/>
+            </w:r>
+            <w:r>
+              <w:rPr>
+                <w:rFonts w:ascii="Consolas" w:hAnsi="Consolas" w:cs="Consolas"/>
+                <w:color w:val="000000"/>
+                <w:sz w:val="24"/>
+                <w:szCs w:val="24"/>
+              </w:rPr>
+              <w:tab/>
+            </w:r>
+            <w:proofErr w:type="spellStart"/>
+            <w:proofErr w:type="gramStart"/>
+            <w:r>
+              <w:rPr>
+                <w:rFonts w:ascii="Consolas" w:hAnsi="Consolas" w:cs="Consolas"/>
+                <w:b/>
+                <w:bCs/>
+                <w:color w:val="7F0055"/>
+                <w:sz w:val="24"/>
+                <w:szCs w:val="24"/>
+              </w:rPr>
+              <w:t>this</w:t>
+            </w:r>
+            <w:r>
+              <w:rPr>
+                <w:rFonts w:ascii="Consolas" w:hAnsi="Consolas" w:cs="Consolas"/>
+                <w:color w:val="000000"/>
+                <w:sz w:val="24"/>
+                <w:szCs w:val="24"/>
+              </w:rPr>
+              <w:t>.</w:t>
+            </w:r>
+            <w:r>
+              <w:rPr>
+                <w:rFonts w:ascii="Consolas" w:hAnsi="Consolas" w:cs="Consolas"/>
+                <w:color w:val="0000C0"/>
+                <w:sz w:val="24"/>
+                <w:szCs w:val="24"/>
+              </w:rPr>
+              <w:t>rear</w:t>
+            </w:r>
+            <w:proofErr w:type="spellEnd"/>
+            <w:proofErr w:type="gramEnd"/>
+            <w:r>
+              <w:rPr>
+                <w:rFonts w:ascii="Consolas" w:hAnsi="Consolas" w:cs="Consolas"/>
+                <w:color w:val="000000"/>
+                <w:sz w:val="24"/>
+                <w:szCs w:val="24"/>
+              </w:rPr>
+              <w:t xml:space="preserve"> = </w:t>
+            </w:r>
+            <w:r>
+              <w:rPr>
+                <w:rFonts w:ascii="Consolas" w:hAnsi="Consolas" w:cs="Consolas"/>
+                <w:color w:val="6A3E3E"/>
+                <w:sz w:val="24"/>
+                <w:szCs w:val="24"/>
+              </w:rPr>
+              <w:t>temp</w:t>
+            </w:r>
+            <w:r>
+              <w:rPr>
+                <w:rFonts w:ascii="Consolas" w:hAnsi="Consolas" w:cs="Consolas"/>
+                <w:color w:val="000000"/>
+                <w:sz w:val="24"/>
+                <w:szCs w:val="24"/>
+              </w:rPr>
+              <w:t>;</w:t>
+            </w:r>
+          </w:p>
+          <w:p>
+            <w:pPr>
+              <w:autoSpaceDE w:val="0"/>
+              <w:autoSpaceDN w:val="0"/>
+              <w:adjustRightInd w:val="0"/>
+              <w:rPr>
+                <w:rFonts w:ascii="Consolas" w:hAnsi="Consolas" w:cs="Consolas"/>
+                <w:sz w:val="24"/>
+                <w:szCs w:val="24"/>
+              </w:rPr>
+            </w:pPr>
+            <w:r>
+              <w:rPr>
+                <w:rFonts w:ascii="Consolas" w:hAnsi="Consolas" w:cs="Consolas"/>
+                <w:color w:val="000000"/>
+                <w:sz w:val="24"/>
+                <w:szCs w:val="24"/>
+              </w:rPr>
+              <w:tab/>
+            </w:r>
+            <w:r>
+              <w:rPr>
+                <w:rFonts w:ascii="Consolas" w:hAnsi="Consolas" w:cs="Consolas"/>
+                <w:color w:val="000000"/>
+                <w:sz w:val="24"/>
+                <w:szCs w:val="24"/>
+              </w:rPr>
+              <w:tab/>
+              <w:t>}</w:t>
+            </w:r>
+          </w:p>
+          <w:p>
+            <w:pPr>
+              <w:autoSpaceDE w:val="0"/>
+              <w:autoSpaceDN w:val="0"/>
+              <w:adjustRightInd w:val="0"/>
+              <w:rPr>
+                <w:rFonts w:ascii="Consolas" w:hAnsi="Consolas" w:cs="Consolas"/>
+                <w:sz w:val="24"/>
+                <w:szCs w:val="24"/>
+              </w:rPr>
+            </w:pPr>
+            <w:r>
+              <w:rPr>
+                <w:rFonts w:ascii="Consolas" w:hAnsi="Consolas" w:cs="Consolas"/>
+                <w:color w:val="000000"/>
+                <w:sz w:val="24"/>
+                <w:szCs w:val="24"/>
+              </w:rPr>
+              <w:tab/>
+              <w:t>}</w:t>
+            </w:r>
+          </w:p>
+          <w:p>
+            <w:pPr>
+              <w:autoSpaceDE w:val="0"/>
+              <w:autoSpaceDN w:val="0"/>
+              <w:adjustRightInd w:val="0"/>
+              <w:rPr>
+                <w:rFonts w:ascii="Consolas" w:hAnsi="Consolas" w:cs="Consolas"/>
+                <w:sz w:val="24"/>
+                <w:szCs w:val="24"/>
+              </w:rPr>
+            </w:pPr>
+          </w:p>
+          <w:p>
+            <w:pPr>
+              <w:autoSpaceDE w:val="0"/>
+              <w:autoSpaceDN w:val="0"/>
+              <w:adjustRightInd w:val="0"/>
+              <w:rPr>
+                <w:rFonts w:ascii="Consolas" w:hAnsi="Consolas" w:cs="Consolas"/>
+                <w:sz w:val="24"/>
+                <w:szCs w:val="24"/>
+              </w:rPr>
+            </w:pPr>
+            <w:r>
+              <w:rPr>
+                <w:rFonts w:ascii="Consolas" w:hAnsi="Consolas" w:cs="Consolas"/>
+                <w:color w:val="000000"/>
+                <w:sz w:val="24"/>
+                <w:szCs w:val="24"/>
+              </w:rPr>
+              <w:tab/>
+            </w:r>
+            <w:r>
+              <w:rPr>
+                <w:rFonts w:ascii="Consolas" w:hAnsi="Consolas" w:cs="Consolas"/>
+                <w:b/>
+                <w:bCs/>
+                <w:color w:val="7F0055"/>
+                <w:sz w:val="24"/>
+                <w:szCs w:val="24"/>
+              </w:rPr>
+              <w:t>void</w:t>
+            </w:r>
+            <w:r>
+              <w:rPr>
+                <w:rFonts w:ascii="Consolas" w:hAnsi="Consolas" w:cs="Consolas"/>
+                <w:color w:val="000000"/>
+                <w:sz w:val="24"/>
+                <w:szCs w:val="24"/>
+              </w:rPr>
+              <w:t xml:space="preserve"> </w:t>
+            </w:r>
+            <w:proofErr w:type="gramStart"/>
+            <w:r>
+              <w:rPr>
+                <w:rFonts w:ascii="Consolas" w:hAnsi="Consolas" w:cs="Consolas"/>
+                <w:color w:val="000000"/>
+                <w:sz w:val="24"/>
+                <w:szCs w:val="24"/>
+              </w:rPr>
+              <w:t>dequeue(</w:t>
+            </w:r>
+            <w:proofErr w:type="gramEnd"/>
+            <w:r>
+              <w:rPr>
+                <w:rFonts w:ascii="Consolas" w:hAnsi="Consolas" w:cs="Consolas"/>
+                <w:color w:val="000000"/>
+                <w:sz w:val="24"/>
+                <w:szCs w:val="24"/>
+              </w:rPr>
+              <w:t>) {</w:t>
+            </w:r>
+          </w:p>
+          <w:p>
+            <w:pPr>
+              <w:autoSpaceDE w:val="0"/>
+              <w:autoSpaceDN w:val="0"/>
+              <w:adjustRightInd w:val="0"/>
+              <w:rPr>
+                <w:rFonts w:ascii="Consolas" w:hAnsi="Consolas" w:cs="Consolas"/>
+                <w:sz w:val="24"/>
+                <w:szCs w:val="24"/>
+              </w:rPr>
+            </w:pPr>
+            <w:r>
+              <w:rPr>
+                <w:rFonts w:ascii="Consolas" w:hAnsi="Consolas" w:cs="Consolas"/>
+                <w:color w:val="000000"/>
+                <w:sz w:val="24"/>
+                <w:szCs w:val="24"/>
+              </w:rPr>
+              <w:tab/>
+            </w:r>
+            <w:r>
+              <w:rPr>
+                <w:rFonts w:ascii="Consolas" w:hAnsi="Consolas" w:cs="Consolas"/>
+                <w:color w:val="000000"/>
+                <w:sz w:val="24"/>
+                <w:szCs w:val="24"/>
+              </w:rPr>
+              <w:tab/>
+            </w:r>
+            <w:r>
+              <w:rPr>
+                <w:rFonts w:ascii="Consolas" w:hAnsi="Consolas" w:cs="Consolas"/>
+                <w:b/>
+                <w:bCs/>
+                <w:color w:val="7F0055"/>
+                <w:sz w:val="24"/>
+                <w:szCs w:val="24"/>
+              </w:rPr>
+              <w:t>if</w:t>
+            </w:r>
+            <w:r>
+              <w:rPr>
+                <w:rFonts w:ascii="Consolas" w:hAnsi="Consolas" w:cs="Consolas"/>
+                <w:color w:val="000000"/>
+                <w:sz w:val="24"/>
+                <w:szCs w:val="24"/>
+              </w:rPr>
+              <w:t xml:space="preserve"> (</w:t>
+            </w:r>
+            <w:proofErr w:type="spellStart"/>
+            <w:proofErr w:type="gramStart"/>
+            <w:r>
+              <w:rPr>
+                <w:rFonts w:ascii="Consolas" w:hAnsi="Consolas" w:cs="Consolas"/>
+                <w:b/>
+                <w:bCs/>
+                <w:color w:val="7F0055"/>
+                <w:sz w:val="24"/>
+                <w:szCs w:val="24"/>
+              </w:rPr>
+              <w:t>this</w:t>
+            </w:r>
+            <w:r>
+              <w:rPr>
+                <w:rFonts w:ascii="Consolas" w:hAnsi="Consolas" w:cs="Consolas"/>
+                <w:color w:val="000000"/>
+                <w:sz w:val="24"/>
+                <w:szCs w:val="24"/>
+              </w:rPr>
+              <w:t>.</w:t>
+            </w:r>
+            <w:r>
+              <w:rPr>
+                <w:rFonts w:ascii="Consolas" w:hAnsi="Consolas" w:cs="Consolas"/>
+                <w:color w:val="0000C0"/>
+                <w:sz w:val="24"/>
+                <w:szCs w:val="24"/>
+              </w:rPr>
+              <w:t>front</w:t>
+            </w:r>
+            <w:proofErr w:type="spellEnd"/>
+            <w:proofErr w:type="gramEnd"/>
+            <w:r>
+              <w:rPr>
+                <w:rFonts w:ascii="Consolas" w:hAnsi="Consolas" w:cs="Consolas"/>
+                <w:color w:val="000000"/>
+                <w:sz w:val="24"/>
+                <w:szCs w:val="24"/>
+              </w:rPr>
+              <w:t xml:space="preserve"> == </w:t>
+            </w:r>
+            <w:r>
+              <w:rPr>
+                <w:rFonts w:ascii="Consolas" w:hAnsi="Consolas" w:cs="Consolas"/>
+                <w:b/>
+                <w:bCs/>
+                <w:color w:val="7F0055"/>
+                <w:sz w:val="24"/>
+                <w:szCs w:val="24"/>
+              </w:rPr>
+              <w:t>null</w:t>
+            </w:r>
+            <w:r>
+              <w:rPr>
+                <w:rFonts w:ascii="Consolas" w:hAnsi="Consolas" w:cs="Consolas"/>
+                <w:color w:val="000000"/>
+                <w:sz w:val="24"/>
+                <w:szCs w:val="24"/>
+              </w:rPr>
+              <w:t>)</w:t>
+            </w:r>
+          </w:p>
+          <w:p>
+            <w:pPr>
+              <w:autoSpaceDE w:val="0"/>
+              <w:autoSpaceDN w:val="0"/>
+              <w:adjustRightInd w:val="0"/>
+              <w:rPr>
+                <w:rFonts w:ascii="Consolas" w:hAnsi="Consolas" w:cs="Consolas"/>
+                <w:sz w:val="24"/>
+                <w:szCs w:val="24"/>
+              </w:rPr>
+            </w:pPr>
+            <w:r>
+              <w:rPr>
+                <w:rFonts w:ascii="Consolas" w:hAnsi="Consolas" w:cs="Consolas"/>
+                <w:color w:val="000000"/>
+                <w:sz w:val="24"/>
+                <w:szCs w:val="24"/>
+              </w:rPr>
+              <w:tab/>
+            </w:r>
+            <w:r>
+              <w:rPr>
+                <w:rFonts w:ascii="Consolas" w:hAnsi="Consolas" w:cs="Consolas"/>
+                <w:color w:val="000000"/>
+                <w:sz w:val="24"/>
+                <w:szCs w:val="24"/>
+              </w:rPr>
+              <w:tab/>
+            </w:r>
+            <w:r>
+              <w:rPr>
+                <w:rFonts w:ascii="Consolas" w:hAnsi="Consolas" w:cs="Consolas"/>
+                <w:color w:val="000000"/>
+                <w:sz w:val="24"/>
+                <w:szCs w:val="24"/>
+              </w:rPr>
+              <w:tab/>
+            </w:r>
+            <w:r>
+              <w:rPr>
+                <w:rFonts w:ascii="Consolas" w:hAnsi="Consolas" w:cs="Consolas"/>
+                <w:b/>
+                <w:bCs/>
+                <w:color w:val="7F0055"/>
+                <w:sz w:val="24"/>
+                <w:szCs w:val="24"/>
+              </w:rPr>
+              <w:t>return</w:t>
+            </w:r>
+            <w:r>
+              <w:rPr>
+                <w:rFonts w:ascii="Consolas" w:hAnsi="Consolas" w:cs="Consolas"/>
+                <w:color w:val="000000"/>
+                <w:sz w:val="24"/>
+                <w:szCs w:val="24"/>
+              </w:rPr>
+              <w:t>;</w:t>
+            </w:r>
+          </w:p>
+          <w:p>
+            <w:pPr>
+              <w:autoSpaceDE w:val="0"/>
+              <w:autoSpaceDN w:val="0"/>
+              <w:adjustRightInd w:val="0"/>
+              <w:rPr>
+                <w:rFonts w:ascii="Consolas" w:hAnsi="Consolas" w:cs="Consolas"/>
+                <w:sz w:val="24"/>
+                <w:szCs w:val="24"/>
+              </w:rPr>
+            </w:pPr>
+            <w:r>
+              <w:rPr>
+                <w:rFonts w:ascii="Consolas" w:hAnsi="Consolas" w:cs="Consolas"/>
+                <w:color w:val="000000"/>
+                <w:sz w:val="24"/>
+                <w:szCs w:val="24"/>
+              </w:rPr>
+              <w:tab/>
+            </w:r>
+            <w:r>
+              <w:rPr>
+                <w:rFonts w:ascii="Consolas" w:hAnsi="Consolas" w:cs="Consolas"/>
+                <w:color w:val="000000"/>
+                <w:sz w:val="24"/>
+                <w:szCs w:val="24"/>
+              </w:rPr>
+              <w:tab/>
+            </w:r>
+            <w:proofErr w:type="spellStart"/>
+            <w:r>
+              <w:rPr>
+                <w:rFonts w:ascii="Consolas" w:hAnsi="Consolas" w:cs="Consolas"/>
+                <w:color w:val="000000"/>
+                <w:sz w:val="24"/>
+                <w:szCs w:val="24"/>
+              </w:rPr>
+              <w:t>QNode</w:t>
+            </w:r>
+            <w:proofErr w:type="spellEnd"/>
+            <w:r>
+              <w:rPr>
+                <w:rFonts w:ascii="Consolas" w:hAnsi="Consolas" w:cs="Consolas"/>
+                <w:color w:val="000000"/>
+                <w:sz w:val="24"/>
+                <w:szCs w:val="24"/>
+              </w:rPr>
+              <w:t xml:space="preserve"> </w:t>
+            </w:r>
+            <w:r>
+              <w:rPr>
+                <w:rFonts w:ascii="Consolas" w:hAnsi="Consolas" w:cs="Consolas"/>
+                <w:color w:val="6A3E3E"/>
+                <w:sz w:val="24"/>
+                <w:szCs w:val="24"/>
+                <w:u w:val="single"/>
+              </w:rPr>
+              <w:t>temp</w:t>
+            </w:r>
+            <w:r>
+              <w:rPr>
+                <w:rFonts w:ascii="Consolas" w:hAnsi="Consolas" w:cs="Consolas"/>
+                <w:color w:val="000000"/>
+                <w:sz w:val="24"/>
+                <w:szCs w:val="24"/>
+              </w:rPr>
+              <w:t xml:space="preserve"> = </w:t>
+            </w:r>
+            <w:proofErr w:type="spellStart"/>
+            <w:proofErr w:type="gramStart"/>
+            <w:r>
+              <w:rPr>
+                <w:rFonts w:ascii="Consolas" w:hAnsi="Consolas" w:cs="Consolas"/>
+                <w:b/>
+                <w:bCs/>
+                <w:color w:val="7F0055"/>
+                <w:sz w:val="24"/>
+                <w:szCs w:val="24"/>
+              </w:rPr>
+              <w:t>this</w:t>
+            </w:r>
+            <w:r>
+              <w:rPr>
+                <w:rFonts w:ascii="Consolas" w:hAnsi="Consolas" w:cs="Consolas"/>
+                <w:color w:val="000000"/>
+                <w:sz w:val="24"/>
+                <w:szCs w:val="24"/>
+              </w:rPr>
+              <w:t>.</w:t>
+            </w:r>
+            <w:r>
+              <w:rPr>
+                <w:rFonts w:ascii="Consolas" w:hAnsi="Consolas" w:cs="Consolas"/>
+                <w:color w:val="0000C0"/>
+                <w:sz w:val="24"/>
+                <w:szCs w:val="24"/>
+              </w:rPr>
+              <w:t>front</w:t>
+            </w:r>
+            <w:proofErr w:type="spellEnd"/>
+            <w:proofErr w:type="gramEnd"/>
+            <w:r>
+              <w:rPr>
+                <w:rFonts w:ascii="Consolas" w:hAnsi="Consolas" w:cs="Consolas"/>
+                <w:color w:val="000000"/>
+                <w:sz w:val="24"/>
+                <w:szCs w:val="24"/>
+              </w:rPr>
+              <w:t>;</w:t>
+            </w:r>
+          </w:p>
+          <w:p>
+            <w:pPr>
+              <w:autoSpaceDE w:val="0"/>
+              <w:autoSpaceDN w:val="0"/>
+              <w:adjustRightInd w:val="0"/>
+              <w:rPr>
+                <w:rFonts w:ascii="Consolas" w:hAnsi="Consolas" w:cs="Consolas"/>
+                <w:sz w:val="24"/>
+                <w:szCs w:val="24"/>
+              </w:rPr>
+            </w:pPr>
+            <w:r>
+              <w:rPr>
+                <w:rFonts w:ascii="Consolas" w:hAnsi="Consolas" w:cs="Consolas"/>
+                <w:color w:val="000000"/>
+                <w:sz w:val="24"/>
+                <w:szCs w:val="24"/>
+              </w:rPr>
+              <w:tab/>
+            </w:r>
+            <w:r>
+              <w:rPr>
+                <w:rFonts w:ascii="Consolas" w:hAnsi="Consolas" w:cs="Consolas"/>
+                <w:color w:val="000000"/>
+                <w:sz w:val="24"/>
+                <w:szCs w:val="24"/>
+              </w:rPr>
+              <w:tab/>
+            </w:r>
+            <w:proofErr w:type="spellStart"/>
+            <w:proofErr w:type="gramStart"/>
+            <w:r>
+              <w:rPr>
+                <w:rFonts w:ascii="Consolas" w:hAnsi="Consolas" w:cs="Consolas"/>
+                <w:b/>
+                <w:bCs/>
+                <w:color w:val="7F0055"/>
+                <w:sz w:val="24"/>
+                <w:szCs w:val="24"/>
+              </w:rPr>
+              <w:t>this</w:t>
+            </w:r>
+            <w:r>
+              <w:rPr>
+                <w:rFonts w:ascii="Consolas" w:hAnsi="Consolas" w:cs="Consolas"/>
+                <w:color w:val="000000"/>
+                <w:sz w:val="24"/>
+                <w:szCs w:val="24"/>
+              </w:rPr>
+              <w:t>.</w:t>
+            </w:r>
+            <w:r>
+              <w:rPr>
+                <w:rFonts w:ascii="Consolas" w:hAnsi="Consolas" w:cs="Consolas"/>
+                <w:color w:val="0000C0"/>
+                <w:sz w:val="24"/>
+                <w:szCs w:val="24"/>
+              </w:rPr>
+              <w:t>front</w:t>
+            </w:r>
+            <w:proofErr w:type="spellEnd"/>
+            <w:proofErr w:type="gramEnd"/>
+            <w:r>
+              <w:rPr>
+                <w:rFonts w:ascii="Consolas" w:hAnsi="Consolas" w:cs="Consolas"/>
+                <w:color w:val="000000"/>
+                <w:sz w:val="24"/>
+                <w:szCs w:val="24"/>
+              </w:rPr>
+              <w:t xml:space="preserve"> = </w:t>
+            </w:r>
+            <w:proofErr w:type="spellStart"/>
+            <w:r>
+              <w:rPr>
+                <w:rFonts w:ascii="Consolas" w:hAnsi="Consolas" w:cs="Consolas"/>
+                <w:b/>
+                <w:bCs/>
+                <w:color w:val="7F0055"/>
+                <w:sz w:val="24"/>
+                <w:szCs w:val="24"/>
+              </w:rPr>
+              <w:t>this</w:t>
+            </w:r>
+            <w:r>
+              <w:rPr>
+                <w:rFonts w:ascii="Consolas" w:hAnsi="Consolas" w:cs="Consolas"/>
+                <w:color w:val="000000"/>
+                <w:sz w:val="24"/>
+                <w:szCs w:val="24"/>
+              </w:rPr>
+              <w:t>.</w:t>
+            </w:r>
+            <w:r>
+              <w:rPr>
+                <w:rFonts w:ascii="Consolas" w:hAnsi="Consolas" w:cs="Consolas"/>
+                <w:color w:val="0000C0"/>
+                <w:sz w:val="24"/>
+                <w:szCs w:val="24"/>
+              </w:rPr>
+              <w:t>front</w:t>
+            </w:r>
+            <w:r>
+              <w:rPr>
+                <w:rFonts w:ascii="Consolas" w:hAnsi="Consolas" w:cs="Consolas"/>
+                <w:color w:val="000000"/>
+                <w:sz w:val="24"/>
+                <w:szCs w:val="24"/>
+              </w:rPr>
+              <w:t>.</w:t>
+            </w:r>
+            <w:r>
+              <w:rPr>
+                <w:rFonts w:ascii="Consolas" w:hAnsi="Consolas" w:cs="Consolas"/>
+                <w:color w:val="0000C0"/>
+                <w:sz w:val="24"/>
+                <w:szCs w:val="24"/>
+              </w:rPr>
+              <w:t>next</w:t>
+            </w:r>
+            <w:proofErr w:type="spellEnd"/>
+            <w:r>
+              <w:rPr>
+                <w:rFonts w:ascii="Consolas" w:hAnsi="Consolas" w:cs="Consolas"/>
+                <w:color w:val="000000"/>
+                <w:sz w:val="24"/>
+                <w:szCs w:val="24"/>
+              </w:rPr>
+              <w:t>;</w:t>
+            </w:r>
+          </w:p>
+          <w:p>
+            <w:pPr>
+              <w:autoSpaceDE w:val="0"/>
+              <w:autoSpaceDN w:val="0"/>
+              <w:adjustRightInd w:val="0"/>
+              <w:rPr>
+                <w:rFonts w:ascii="Consolas" w:hAnsi="Consolas" w:cs="Consolas"/>
+                <w:sz w:val="24"/>
+                <w:szCs w:val="24"/>
+              </w:rPr>
+            </w:pPr>
+            <w:r>
+              <w:rPr>
+                <w:rFonts w:ascii="Consolas" w:hAnsi="Consolas" w:cs="Consolas"/>
+                <w:color w:val="000000"/>
+                <w:sz w:val="24"/>
+                <w:szCs w:val="24"/>
+              </w:rPr>
+              <w:tab/>
+            </w:r>
+            <w:r>
+              <w:rPr>
+                <w:rFonts w:ascii="Consolas" w:hAnsi="Consolas" w:cs="Consolas"/>
+                <w:color w:val="000000"/>
+                <w:sz w:val="24"/>
+                <w:szCs w:val="24"/>
+              </w:rPr>
+              <w:tab/>
+            </w:r>
+            <w:r>
+              <w:rPr>
+                <w:rFonts w:ascii="Consolas" w:hAnsi="Consolas" w:cs="Consolas"/>
+                <w:b/>
+                <w:bCs/>
+                <w:color w:val="7F0055"/>
+                <w:sz w:val="24"/>
+                <w:szCs w:val="24"/>
+              </w:rPr>
+              <w:t>if</w:t>
+            </w:r>
+            <w:r>
+              <w:rPr>
+                <w:rFonts w:ascii="Consolas" w:hAnsi="Consolas" w:cs="Consolas"/>
+                <w:color w:val="000000"/>
+                <w:sz w:val="24"/>
+                <w:szCs w:val="24"/>
+              </w:rPr>
+              <w:t xml:space="preserve"> (</w:t>
+            </w:r>
+            <w:proofErr w:type="spellStart"/>
+            <w:proofErr w:type="gramStart"/>
+            <w:r>
+              <w:rPr>
+                <w:rFonts w:ascii="Consolas" w:hAnsi="Consolas" w:cs="Consolas"/>
+                <w:b/>
+                <w:bCs/>
+                <w:color w:val="7F0055"/>
+                <w:sz w:val="24"/>
+                <w:szCs w:val="24"/>
+              </w:rPr>
+              <w:t>this</w:t>
+            </w:r>
+            <w:r>
+              <w:rPr>
+                <w:rFonts w:ascii="Consolas" w:hAnsi="Consolas" w:cs="Consolas"/>
+                <w:color w:val="000000"/>
+                <w:sz w:val="24"/>
+                <w:szCs w:val="24"/>
+              </w:rPr>
+              <w:t>.</w:t>
+            </w:r>
+            <w:r>
+              <w:rPr>
+                <w:rFonts w:ascii="Consolas" w:hAnsi="Consolas" w:cs="Consolas"/>
+                <w:color w:val="0000C0"/>
+                <w:sz w:val="24"/>
+                <w:szCs w:val="24"/>
+              </w:rPr>
+              <w:t>front</w:t>
+            </w:r>
+            <w:proofErr w:type="spellEnd"/>
+            <w:proofErr w:type="gramEnd"/>
+            <w:r>
+              <w:rPr>
+                <w:rFonts w:ascii="Consolas" w:hAnsi="Consolas" w:cs="Consolas"/>
+                <w:color w:val="000000"/>
+                <w:sz w:val="24"/>
+                <w:szCs w:val="24"/>
+              </w:rPr>
+              <w:t xml:space="preserve"> == </w:t>
+            </w:r>
+            <w:r>
+              <w:rPr>
+                <w:rFonts w:ascii="Consolas" w:hAnsi="Consolas" w:cs="Consolas"/>
+                <w:b/>
+                <w:bCs/>
+                <w:color w:val="7F0055"/>
+                <w:sz w:val="24"/>
+                <w:szCs w:val="24"/>
+              </w:rPr>
+              <w:t>null</w:t>
+            </w:r>
+            <w:r>
+              <w:rPr>
+                <w:rFonts w:ascii="Consolas" w:hAnsi="Consolas" w:cs="Consolas"/>
+                <w:color w:val="000000"/>
+                <w:sz w:val="24"/>
+                <w:szCs w:val="24"/>
+              </w:rPr>
+              <w:t>)</w:t>
+            </w:r>
+          </w:p>
+          <w:p>
+            <w:pPr>
+              <w:autoSpaceDE w:val="0"/>
+              <w:autoSpaceDN w:val="0"/>
+              <w:adjustRightInd w:val="0"/>
+              <w:rPr>
+                <w:rFonts w:ascii="Consolas" w:hAnsi="Consolas" w:cs="Consolas"/>
+                <w:sz w:val="24"/>
+                <w:szCs w:val="24"/>
+              </w:rPr>
+            </w:pPr>
+            <w:r>
+              <w:rPr>
+                <w:rFonts w:ascii="Consolas" w:hAnsi="Consolas" w:cs="Consolas"/>
+                <w:color w:val="000000"/>
+                <w:sz w:val="24"/>
+                <w:szCs w:val="24"/>
+              </w:rPr>
+              <w:tab/>
+            </w:r>
+            <w:r>
+              <w:rPr>
+                <w:rFonts w:ascii="Consolas" w:hAnsi="Consolas" w:cs="Consolas"/>
+                <w:color w:val="000000"/>
+                <w:sz w:val="24"/>
+                <w:szCs w:val="24"/>
+              </w:rPr>
+              <w:tab/>
+            </w:r>
+            <w:r>
+              <w:rPr>
+                <w:rFonts w:ascii="Consolas" w:hAnsi="Consolas" w:cs="Consolas"/>
+                <w:color w:val="000000"/>
+                <w:sz w:val="24"/>
+                <w:szCs w:val="24"/>
+              </w:rPr>
+              <w:tab/>
+            </w:r>
+            <w:proofErr w:type="spellStart"/>
+            <w:proofErr w:type="gramStart"/>
+            <w:r>
+              <w:rPr>
+                <w:rFonts w:ascii="Consolas" w:hAnsi="Consolas" w:cs="Consolas"/>
+                <w:b/>
+                <w:bCs/>
+                <w:color w:val="7F0055"/>
+                <w:sz w:val="24"/>
+                <w:szCs w:val="24"/>
+              </w:rPr>
+              <w:t>this</w:t>
+            </w:r>
+            <w:r>
+              <w:rPr>
+                <w:rFonts w:ascii="Consolas" w:hAnsi="Consolas" w:cs="Consolas"/>
+                <w:color w:val="000000"/>
+                <w:sz w:val="24"/>
+                <w:szCs w:val="24"/>
+              </w:rPr>
+              <w:t>.</w:t>
+            </w:r>
+            <w:r>
+              <w:rPr>
+                <w:rFonts w:ascii="Consolas" w:hAnsi="Consolas" w:cs="Consolas"/>
+                <w:color w:val="0000C0"/>
+                <w:sz w:val="24"/>
+                <w:szCs w:val="24"/>
+              </w:rPr>
+              <w:t>rear</w:t>
+            </w:r>
+            <w:proofErr w:type="spellEnd"/>
+            <w:proofErr w:type="gramEnd"/>
+            <w:r>
+              <w:rPr>
+                <w:rFonts w:ascii="Consolas" w:hAnsi="Consolas" w:cs="Consolas"/>
+                <w:color w:val="000000"/>
+                <w:sz w:val="24"/>
+                <w:szCs w:val="24"/>
+              </w:rPr>
+              <w:t xml:space="preserve"> = </w:t>
+            </w:r>
+            <w:r>
+              <w:rPr>
+                <w:rFonts w:ascii="Consolas" w:hAnsi="Consolas" w:cs="Consolas"/>
+                <w:b/>
+                <w:bCs/>
+                <w:color w:val="7F0055"/>
+                <w:sz w:val="24"/>
+                <w:szCs w:val="24"/>
+              </w:rPr>
+              <w:t>null</w:t>
+            </w:r>
+            <w:r>
+              <w:rPr>
+                <w:rFonts w:ascii="Consolas" w:hAnsi="Consolas" w:cs="Consolas"/>
+                <w:color w:val="000000"/>
+                <w:sz w:val="24"/>
+                <w:szCs w:val="24"/>
+              </w:rPr>
+              <w:t>;</w:t>
+            </w:r>
+          </w:p>
+          <w:p>
+            <w:pPr>
+              <w:autoSpaceDE w:val="0"/>
+              <w:autoSpaceDN w:val="0"/>
+              <w:adjustRightInd w:val="0"/>
+              <w:rPr>
+                <w:rFonts w:ascii="Consolas" w:hAnsi="Consolas" w:cs="Consolas"/>
+                <w:sz w:val="24"/>
+                <w:szCs w:val="24"/>
+              </w:rPr>
+            </w:pPr>
+            <w:r>
+              <w:rPr>
+                <w:rFonts w:ascii="Consolas" w:hAnsi="Consolas" w:cs="Consolas"/>
+                <w:color w:val="000000"/>
+                <w:sz w:val="24"/>
+                <w:szCs w:val="24"/>
+              </w:rPr>
+              <w:tab/>
+              <w:t>}</w:t>
+            </w:r>
+          </w:p>
+          <w:p>
+            <w:pPr>
+              <w:autoSpaceDE w:val="0"/>
+              <w:autoSpaceDN w:val="0"/>
+              <w:adjustRightInd w:val="0"/>
+              <w:rPr>
+                <w:rFonts w:ascii="Consolas" w:hAnsi="Consolas" w:cs="Consolas"/>
+                <w:sz w:val="24"/>
+                <w:szCs w:val="24"/>
+              </w:rPr>
+            </w:pPr>
+            <w:r>
+              <w:rPr>
+                <w:rFonts w:ascii="Consolas" w:hAnsi="Consolas" w:cs="Consolas"/>
+                <w:color w:val="000000"/>
+                <w:sz w:val="24"/>
+                <w:szCs w:val="24"/>
+              </w:rPr>
+              <w:t>}</w:t>
+            </w:r>
+          </w:p>
+          <w:p>
+            <w:bookmarkStart w:id="0" w:name="_GoBack"/>
+            <w:bookmarkEnd w:id="0"/>
+          </w:p>
+        </w:tc>
+      </w:tr>
+      <w:tr>
+        <w:tc>
+          <w:tcPr>
+            <w:tcW w:w="2484" w:type="dxa"/>
+          </w:tcPr>
+          <w:p/>
+        </w:tc>
+        <w:tc>
+          <w:tcPr>
+            <w:tcW w:w="9576" w:type="dxa"/>
           </w:tcPr>
           <w:p/>
         </w:tc>
@@ -91,13 +3527,13 @@
       <w:tr>
         <w:tc>
           <w:tcPr>
-            <w:tcW w:w="3330" w:type="dxa"/>
+            <w:tcW w:w="2484" w:type="dxa"/>
           </w:tcPr>
           <w:p/>
         </w:tc>
         <w:tc>
           <w:tcPr>
-            <w:tcW w:w="8730" w:type="dxa"/>
+            <w:tcW w:w="9576" w:type="dxa"/>
           </w:tcPr>
           <w:p/>
         </w:tc>
@@ -105,13 +3541,13 @@
       <w:tr>
         <w:tc>
           <w:tcPr>
-            <w:tcW w:w="3330" w:type="dxa"/>
+            <w:tcW w:w="2484" w:type="dxa"/>
           </w:tcPr>
           <w:p/>
         </w:tc>
         <w:tc>
           <w:tcPr>
-            <w:tcW w:w="8730" w:type="dxa"/>
+            <w:tcW w:w="9576" w:type="dxa"/>
           </w:tcPr>
           <w:p/>
         </w:tc>
@@ -119,13 +3555,13 @@
       <w:tr>
         <w:tc>
           <w:tcPr>
-            <w:tcW w:w="3330" w:type="dxa"/>
+            <w:tcW w:w="2484" w:type="dxa"/>
           </w:tcPr>
           <w:p/>
         </w:tc>
         <w:tc>
           <w:tcPr>
-            <w:tcW w:w="8730" w:type="dxa"/>
+            <w:tcW w:w="9576" w:type="dxa"/>
           </w:tcPr>
           <w:p/>
         </w:tc>
@@ -133,13 +3569,13 @@
       <w:tr>
         <w:tc>
           <w:tcPr>
-            <w:tcW w:w="3330" w:type="dxa"/>
+            <w:tcW w:w="2484" w:type="dxa"/>
           </w:tcPr>
           <w:p/>
         </w:tc>
         <w:tc>
           <w:tcPr>
-            <w:tcW w:w="8730" w:type="dxa"/>
+            <w:tcW w:w="9576" w:type="dxa"/>
           </w:tcPr>
           <w:p/>
         </w:tc>
@@ -147,13 +3583,13 @@
       <w:tr>
         <w:tc>
           <w:tcPr>
-            <w:tcW w:w="3330" w:type="dxa"/>
+            <w:tcW w:w="2484" w:type="dxa"/>
           </w:tcPr>
           <w:p/>
         </w:tc>
         <w:tc>
           <w:tcPr>
-            <w:tcW w:w="8730" w:type="dxa"/>
+            <w:tcW w:w="9576" w:type="dxa"/>
           </w:tcPr>
           <w:p/>
         </w:tc>
@@ -161,13 +3597,13 @@
       <w:tr>
         <w:tc>
           <w:tcPr>
-            <w:tcW w:w="3330" w:type="dxa"/>
+            <w:tcW w:w="2484" w:type="dxa"/>
           </w:tcPr>
           <w:p/>
         </w:tc>
         <w:tc>
           <w:tcPr>
-            <w:tcW w:w="8730" w:type="dxa"/>
+            <w:tcW w:w="9576" w:type="dxa"/>
           </w:tcPr>
           <w:p/>
         </w:tc>
@@ -175,13 +3611,13 @@
       <w:tr>
         <w:tc>
           <w:tcPr>
-            <w:tcW w:w="3330" w:type="dxa"/>
+            <w:tcW w:w="2484" w:type="dxa"/>
           </w:tcPr>
           <w:p/>
         </w:tc>
         <w:tc>
           <w:tcPr>
-            <w:tcW w:w="8730" w:type="dxa"/>
+            <w:tcW w:w="9576" w:type="dxa"/>
           </w:tcPr>
           <w:p/>
         </w:tc>
@@ -189,13 +3625,13 @@
       <w:tr>
         <w:tc>
           <w:tcPr>
-            <w:tcW w:w="3330" w:type="dxa"/>
+            <w:tcW w:w="2484" w:type="dxa"/>
           </w:tcPr>
           <w:p/>
         </w:tc>
         <w:tc>
           <w:tcPr>
-            <w:tcW w:w="8730" w:type="dxa"/>
+            <w:tcW w:w="9576" w:type="dxa"/>
           </w:tcPr>
           <w:p/>
         </w:tc>
@@ -203,13 +3639,13 @@
       <w:tr>
         <w:tc>
           <w:tcPr>
-            <w:tcW w:w="3330" w:type="dxa"/>
+            <w:tcW w:w="2484" w:type="dxa"/>
           </w:tcPr>
           <w:p/>
         </w:tc>
         <w:tc>
           <w:tcPr>
-            <w:tcW w:w="8730" w:type="dxa"/>
+            <w:tcW w:w="9576" w:type="dxa"/>
           </w:tcPr>
           <w:p/>
         </w:tc>
@@ -217,13 +3653,13 @@
       <w:tr>
         <w:tc>
           <w:tcPr>
-            <w:tcW w:w="3330" w:type="dxa"/>
+            <w:tcW w:w="2484" w:type="dxa"/>
           </w:tcPr>
           <w:p/>
         </w:tc>
         <w:tc>
           <w:tcPr>
-            <w:tcW w:w="8730" w:type="dxa"/>
+            <w:tcW w:w="9576" w:type="dxa"/>
           </w:tcPr>
           <w:p/>
         </w:tc>
@@ -231,13 +3667,13 @@
       <w:tr>
         <w:tc>
           <w:tcPr>
-            <w:tcW w:w="3330" w:type="dxa"/>
+            <w:tcW w:w="2484" w:type="dxa"/>
           </w:tcPr>
           <w:p/>
         </w:tc>
         <w:tc>
           <w:tcPr>
-            <w:tcW w:w="8730" w:type="dxa"/>
+            <w:tcW w:w="9576" w:type="dxa"/>
           </w:tcPr>
           <w:p/>
         </w:tc>
@@ -245,97 +3681,13 @@
       <w:tr>
         <w:tc>
           <w:tcPr>
-            <w:tcW w:w="3330" w:type="dxa"/>
+            <w:tcW w:w="2484" w:type="dxa"/>
           </w:tcPr>
           <w:p/>
         </w:tc>
         <w:tc>
           <w:tcPr>
-            <w:tcW w:w="8730" w:type="dxa"/>
-          </w:tcPr>
-          <w:p/>
-        </w:tc>
-      </w:tr>
-      <w:tr>
-        <w:tc>
-          <w:tcPr>
-            <w:tcW w:w="3330" w:type="dxa"/>
-          </w:tcPr>
-          <w:p/>
-        </w:tc>
-        <w:tc>
-          <w:tcPr>
-            <w:tcW w:w="8730" w:type="dxa"/>
-          </w:tcPr>
-          <w:p/>
-        </w:tc>
-      </w:tr>
-      <w:tr>
-        <w:tc>
-          <w:tcPr>
-            <w:tcW w:w="3330" w:type="dxa"/>
-          </w:tcPr>
-          <w:p/>
-        </w:tc>
-        <w:tc>
-          <w:tcPr>
-            <w:tcW w:w="8730" w:type="dxa"/>
-          </w:tcPr>
-          <w:p/>
-        </w:tc>
-      </w:tr>
-      <w:tr>
-        <w:tc>
-          <w:tcPr>
-            <w:tcW w:w="3330" w:type="dxa"/>
-          </w:tcPr>
-          <w:p/>
-        </w:tc>
-        <w:tc>
-          <w:tcPr>
-            <w:tcW w:w="8730" w:type="dxa"/>
-          </w:tcPr>
-          <w:p/>
-        </w:tc>
-      </w:tr>
-      <w:tr>
-        <w:tc>
-          <w:tcPr>
-            <w:tcW w:w="3330" w:type="dxa"/>
-          </w:tcPr>
-          <w:p/>
-        </w:tc>
-        <w:tc>
-          <w:tcPr>
-            <w:tcW w:w="8730" w:type="dxa"/>
-          </w:tcPr>
-          <w:p/>
-        </w:tc>
-      </w:tr>
-      <w:tr>
-        <w:tc>
-          <w:tcPr>
-            <w:tcW w:w="3330" w:type="dxa"/>
-          </w:tcPr>
-          <w:p/>
-        </w:tc>
-        <w:tc>
-          <w:tcPr>
-            <w:tcW w:w="8730" w:type="dxa"/>
-          </w:tcPr>
-          <w:p/>
-        </w:tc>
-      </w:tr>
-      <w:tr>
-        <w:tc>
-          <w:tcPr>
-            <w:tcW w:w="3330" w:type="dxa"/>
-          </w:tcPr>
-          <w:p/>
-        </w:tc>
-        <w:tc>
-          <w:tcPr>
-            <w:tcW w:w="8730" w:type="dxa"/>
+            <w:tcW w:w="9576" w:type="dxa"/>
           </w:tcPr>
           <w:p/>
         </w:tc>
@@ -350,6 +3702,193 @@
     </w:sectPr>
   </w:body>
 </w:document>
+</file>
+
+<file path=word/numbering.xml><?xml version="1.0" encoding="utf-8"?>
+<w:numbering xmlns:wpc="http://schemas.microsoft.com/office/word/2010/wordprocessingCanvas" xmlns:cx="http://schemas.microsoft.com/office/drawing/2014/chartex" xmlns:cx1="http://schemas.microsoft.com/office/drawing/2015/9/8/chartex" xmlns:cx2="http://schemas.microsoft.com/office/drawing/2015/10/21/chartex" xmlns:cx3="http://schemas.microsoft.com/office/drawing/2016/5/9/chartex" xmlns:cx4="http://schemas.microsoft.com/office/drawing/2016/5/10/chartex" xmlns:cx5="http://schemas.microsoft.com/office/drawing/2016/5/11/chartex" xmlns:cx6="http://schemas.microsoft.com/office/drawing/2016/5/12/chartex" xmlns:cx7="http://schemas.microsoft.com/office/drawing/2016/5/13/chartex" xmlns:cx8="http://schemas.microsoft.com/office/drawing/2016/5/14/chartex" xmlns:mc="http://schemas.openxmlformats.org/markup-compatibility/2006" xmlns:aink="http://schemas.microsoft.com/office/drawing/2016/ink" xmlns:am3d="http://schemas.microsoft.com/office/drawing/2017/model3d" xmlns:o="urn:schemas-microsoft-com:office:office" xmlns:r="http://schemas.openxmlformats.org/officeDocument/2006/relationships" xmlns:m="http://schemas.openxmlformats.org/officeDocument/2006/math" xmlns:v="urn:schemas-microsoft-com:vml" xmlns:wp14="http://schemas.microsoft.com/office/word/2010/wordprocessingDrawing" xmlns:wp="http://schemas.openxmlformats.org/drawingml/2006/wordprocessingDrawing" xmlns:w10="urn:schemas-microsoft-com:office:word" xmlns:w="http://schemas.openxmlformats.org/wordprocessingml/2006/main" xmlns:w14="http://schemas.microsoft.com/office/word/2010/wordml" xmlns:w15="http://schemas.microsoft.com/office/word/2012/wordml" xmlns:w16cid="http://schemas.microsoft.com/office/word/2016/wordml/cid" xmlns:w16se="http://schemas.microsoft.com/office/word/2015/wordml/symex" xmlns:wpg="http://schemas.microsoft.com/office/word/2010/wordprocessingGroup" xmlns:wpi="http://schemas.microsoft.com/office/word/2010/wordprocessingInk" xmlns:wne="http://schemas.microsoft.com/office/word/2006/wordml" xmlns:wps="http://schemas.microsoft.com/office/word/2010/wordprocessingShape" mc:Ignorable="w14 w15 w16se w16cid wp14">
+  <w:abstractNum w:abstractNumId="0" w15:restartNumberingAfterBreak="0">
+    <w:nsid w:val="41355685"/>
+    <w:multiLevelType w:val="hybridMultilevel"/>
+    <w:tmpl w:val="0DE09BDC"/>
+    <w:lvl w:ilvl="0" w:tplc="0409000F">
+      <w:start w:val="1"/>
+      <w:numFmt w:val="decimal"/>
+      <w:lvlText w:val="%1."/>
+      <w:lvlJc w:val="left"/>
+      <w:pPr>
+        <w:ind w:left="720" w:hanging="360"/>
+      </w:pPr>
+    </w:lvl>
+    <w:lvl w:ilvl="1" w:tplc="04090019" w:tentative="1">
+      <w:start w:val="1"/>
+      <w:numFmt w:val="lowerLetter"/>
+      <w:lvlText w:val="%2."/>
+      <w:lvlJc w:val="left"/>
+      <w:pPr>
+        <w:ind w:left="1440" w:hanging="360"/>
+      </w:pPr>
+    </w:lvl>
+    <w:lvl w:ilvl="2" w:tplc="0409001B" w:tentative="1">
+      <w:start w:val="1"/>
+      <w:numFmt w:val="lowerRoman"/>
+      <w:lvlText w:val="%3."/>
+      <w:lvlJc w:val="right"/>
+      <w:pPr>
+        <w:ind w:left="2160" w:hanging="180"/>
+      </w:pPr>
+    </w:lvl>
+    <w:lvl w:ilvl="3" w:tplc="0409000F" w:tentative="1">
+      <w:start w:val="1"/>
+      <w:numFmt w:val="decimal"/>
+      <w:lvlText w:val="%4."/>
+      <w:lvlJc w:val="left"/>
+      <w:pPr>
+        <w:ind w:left="2880" w:hanging="360"/>
+      </w:pPr>
+    </w:lvl>
+    <w:lvl w:ilvl="4" w:tplc="04090019" w:tentative="1">
+      <w:start w:val="1"/>
+      <w:numFmt w:val="lowerLetter"/>
+      <w:lvlText w:val="%5."/>
+      <w:lvlJc w:val="left"/>
+      <w:pPr>
+        <w:ind w:left="3600" w:hanging="360"/>
+      </w:pPr>
+    </w:lvl>
+    <w:lvl w:ilvl="5" w:tplc="0409001B" w:tentative="1">
+      <w:start w:val="1"/>
+      <w:numFmt w:val="lowerRoman"/>
+      <w:lvlText w:val="%6."/>
+      <w:lvlJc w:val="right"/>
+      <w:pPr>
+        <w:ind w:left="4320" w:hanging="180"/>
+      </w:pPr>
+    </w:lvl>
+    <w:lvl w:ilvl="6" w:tplc="0409000F" w:tentative="1">
+      <w:start w:val="1"/>
+      <w:numFmt w:val="decimal"/>
+      <w:lvlText w:val="%7."/>
+      <w:lvlJc w:val="left"/>
+      <w:pPr>
+        <w:ind w:left="5040" w:hanging="360"/>
+      </w:pPr>
+    </w:lvl>
+    <w:lvl w:ilvl="7" w:tplc="04090019" w:tentative="1">
+      <w:start w:val="1"/>
+      <w:numFmt w:val="lowerLetter"/>
+      <w:lvlText w:val="%8."/>
+      <w:lvlJc w:val="left"/>
+      <w:pPr>
+        <w:ind w:left="5760" w:hanging="360"/>
+      </w:pPr>
+    </w:lvl>
+    <w:lvl w:ilvl="8" w:tplc="0409001B" w:tentative="1">
+      <w:start w:val="1"/>
+      <w:numFmt w:val="lowerRoman"/>
+      <w:lvlText w:val="%9."/>
+      <w:lvlJc w:val="right"/>
+      <w:pPr>
+        <w:ind w:left="6480" w:hanging="180"/>
+      </w:pPr>
+    </w:lvl>
+  </w:abstractNum>
+  <w:abstractNum w:abstractNumId="1" w15:restartNumberingAfterBreak="0">
+    <w:nsid w:val="55BE1217"/>
+    <w:multiLevelType w:val="hybridMultilevel"/>
+    <w:tmpl w:val="B32E7AAE"/>
+    <w:lvl w:ilvl="0" w:tplc="D99008FA">
+      <w:start w:val="1"/>
+      <w:numFmt w:val="decimal"/>
+      <w:lvlText w:val="%1)"/>
+      <w:lvlJc w:val="left"/>
+      <w:pPr>
+        <w:ind w:left="720" w:hanging="360"/>
+      </w:pPr>
+      <w:rPr>
+        <w:rFonts w:hint="default"/>
+        <w:b/>
+      </w:rPr>
+    </w:lvl>
+    <w:lvl w:ilvl="1" w:tplc="04090019" w:tentative="1">
+      <w:start w:val="1"/>
+      <w:numFmt w:val="lowerLetter"/>
+      <w:lvlText w:val="%2."/>
+      <w:lvlJc w:val="left"/>
+      <w:pPr>
+        <w:ind w:left="1440" w:hanging="360"/>
+      </w:pPr>
+    </w:lvl>
+    <w:lvl w:ilvl="2" w:tplc="0409001B" w:tentative="1">
+      <w:start w:val="1"/>
+      <w:numFmt w:val="lowerRoman"/>
+      <w:lvlText w:val="%3."/>
+      <w:lvlJc w:val="right"/>
+      <w:pPr>
+        <w:ind w:left="2160" w:hanging="180"/>
+      </w:pPr>
+    </w:lvl>
+    <w:lvl w:ilvl="3" w:tplc="0409000F" w:tentative="1">
+      <w:start w:val="1"/>
+      <w:numFmt w:val="decimal"/>
+      <w:lvlText w:val="%4."/>
+      <w:lvlJc w:val="left"/>
+      <w:pPr>
+        <w:ind w:left="2880" w:hanging="360"/>
+      </w:pPr>
+    </w:lvl>
+    <w:lvl w:ilvl="4" w:tplc="04090019" w:tentative="1">
+      <w:start w:val="1"/>
+      <w:numFmt w:val="lowerLetter"/>
+      <w:lvlText w:val="%5."/>
+      <w:lvlJc w:val="left"/>
+      <w:pPr>
+        <w:ind w:left="3600" w:hanging="360"/>
+      </w:pPr>
+    </w:lvl>
+    <w:lvl w:ilvl="5" w:tplc="0409001B" w:tentative="1">
+      <w:start w:val="1"/>
+      <w:numFmt w:val="lowerRoman"/>
+      <w:lvlText w:val="%6."/>
+      <w:lvlJc w:val="right"/>
+      <w:pPr>
+        <w:ind w:left="4320" w:hanging="180"/>
+      </w:pPr>
+    </w:lvl>
+    <w:lvl w:ilvl="6" w:tplc="0409000F" w:tentative="1">
+      <w:start w:val="1"/>
+      <w:numFmt w:val="decimal"/>
+      <w:lvlText w:val="%7."/>
+      <w:lvlJc w:val="left"/>
+      <w:pPr>
+        <w:ind w:left="5040" w:hanging="360"/>
+      </w:pPr>
+    </w:lvl>
+    <w:lvl w:ilvl="7" w:tplc="04090019" w:tentative="1">
+      <w:start w:val="1"/>
+      <w:numFmt w:val="lowerLetter"/>
+      <w:lvlText w:val="%8."/>
+      <w:lvlJc w:val="left"/>
+      <w:pPr>
+        <w:ind w:left="5760" w:hanging="360"/>
+      </w:pPr>
+    </w:lvl>
+    <w:lvl w:ilvl="8" w:tplc="0409001B" w:tentative="1">
+      <w:start w:val="1"/>
+      <w:numFmt w:val="lowerRoman"/>
+      <w:lvlText w:val="%9."/>
+      <w:lvlJc w:val="right"/>
+      <w:pPr>
+        <w:ind w:left="6480" w:hanging="180"/>
+      </w:pPr>
+    </w:lvl>
+  </w:abstractNum>
+  <w:num w:numId="1">
+    <w:abstractNumId w:val="0"/>
+  </w:num>
+  <w:num w:numId="2">
+    <w:abstractNumId w:val="1"/>
+  </w:num>
+</w:numbering>
 </file>
 
 <file path=word/styles.xml><?xml version="1.0" encoding="utf-8"?>
@@ -826,6 +4365,55 @@
       <w:szCs w:val="18"/>
     </w:rPr>
   </w:style>
+  <w:style w:type="character" w:styleId="Strong">
+    <w:name w:val="Strong"/>
+    <w:basedOn w:val="DefaultParagraphFont"/>
+    <w:uiPriority w:val="22"/>
+    <w:qFormat/>
+    <w:rsid w:val="00577A4B"/>
+    <w:rPr>
+      <w:b/>
+      <w:bCs/>
+    </w:rPr>
+  </w:style>
+  <w:style w:type="paragraph" w:styleId="ListParagraph">
+    <w:name w:val="List Paragraph"/>
+    <w:basedOn w:val="Normal"/>
+    <w:uiPriority w:val="34"/>
+    <w:qFormat/>
+    <w:rsid w:val="008310F8"/>
+    <w:pPr>
+      <w:ind w:left="720"/>
+      <w:contextualSpacing/>
+    </w:pPr>
+  </w:style>
+  <w:style w:type="paragraph" w:styleId="NormalWeb">
+    <w:name w:val="Normal (Web)"/>
+    <w:basedOn w:val="Normal"/>
+    <w:uiPriority w:val="99"/>
+    <w:unhideWhenUsed/>
+    <w:rsid w:val="00D70107"/>
+    <w:pPr>
+      <w:spacing w:before="100" w:beforeAutospacing="1" w:after="100" w:afterAutospacing="1" w:line="240" w:lineRule="auto"/>
+    </w:pPr>
+    <w:rPr>
+      <w:rFonts w:ascii="Times New Roman" w:eastAsia="Times New Roman" w:hAnsi="Times New Roman" w:cs="Times New Roman"/>
+      <w:sz w:val="24"/>
+      <w:szCs w:val="24"/>
+    </w:rPr>
+  </w:style>
+  <w:style w:type="character" w:styleId="Hyperlink">
+    <w:name w:val="Hyperlink"/>
+    <w:basedOn w:val="DefaultParagraphFont"/>
+    <w:uiPriority w:val="99"/>
+    <w:semiHidden/>
+    <w:unhideWhenUsed/>
+    <w:rsid w:val="00D70107"/>
+    <w:rPr>
+      <w:color w:val="0000FF"/>
+      <w:u w:val="single"/>
+    </w:rPr>
+  </w:style>
 </w:styles>
 </file>
 
